--- a/werkplan/lennert_franssens-werkplan-masterproef_UGent.docx
+++ b/werkplan/lennert_franssens-werkplan-masterproef_UGent.docx
@@ -511,7 +511,7 @@
           <w:rFonts w:cs="Arial"/>
           <w:szCs w:val="20"/>
         </w:rPr>
-        <w:t xml:space="preserve">MVEE’s bieden een veilige, maar trage manier om veiligheidsproblemen bij software te ontdekken. Door elke </w:t>
+        <w:t xml:space="preserve">MVEE’s bieden een veilige maar trage manier om veiligheidsproblemen bij software te ontdekken. Door elke </w:t>
       </w:r>
       <w:r>
         <w:rPr>
@@ -692,7 +692,51 @@
           <w:rFonts w:cs="Arial"/>
           <w:szCs w:val="20"/>
         </w:rPr>
-        <w:t>ongemonitord door te laten kan er aan een grotere snelheidswinst gedaan worden, met een beveiligingsafweging tot gevolg.</w:t>
+        <w:t>ongemonitord door te laten</w:t>
+      </w:r>
+      <w:r>
+        <w:rPr>
+          <w:rFonts w:cs="Arial"/>
+          <w:szCs w:val="20"/>
+        </w:rPr>
+        <w:t>,</w:t>
+      </w:r>
+      <w:r>
+        <w:rPr>
+          <w:rFonts w:cs="Arial"/>
+          <w:szCs w:val="20"/>
+        </w:rPr>
+        <w:t xml:space="preserve"> kan er aan snelheidswinst gedaan worden</w:t>
+      </w:r>
+      <w:r>
+        <w:rPr>
+          <w:rFonts w:cs="Arial"/>
+          <w:szCs w:val="20"/>
+        </w:rPr>
+        <w:t xml:space="preserve">. Daartegenover staat een afweging van de beveiliging. Hoe meer </w:t>
+      </w:r>
+      <w:r>
+        <w:rPr>
+          <w:rFonts w:cs="Arial"/>
+          <w:i/>
+          <w:iCs/>
+          <w:szCs w:val="20"/>
+        </w:rPr>
+        <w:t>system calls</w:t>
+      </w:r>
+      <w:r>
+        <w:rPr>
+          <w:rFonts w:cs="Arial"/>
+          <w:szCs w:val="20"/>
+        </w:rPr>
+        <w:t xml:space="preserve"> niet gemonitord worden, hoe minder beveiliging er is</w:t>
+      </w:r>
+      <w:r>
+        <w:rPr>
+          <w:rFonts w:cs="Arial"/>
+          <w:szCs w:val="20"/>
+        </w:rPr>
+        <w:t>.</w:t>
       </w:r>
     </w:p>
     <w:p>
@@ -732,7 +776,7 @@
           <w:rFonts w:cs="Arial"/>
           <w:szCs w:val="20"/>
         </w:rPr>
-        <w:t xml:space="preserve"> MVEE, maar veel sneller is in uitvoering. Om dit mogelijk te maken is er een specifieke kernel patch nodig. Deze kernel patch is niet aanwezig in de reguliere Linux kernel, waardoor </w:t>
+        <w:t xml:space="preserve"> MVEE maar veel sneller is in uitvoering. Om dit mogelijk te maken is er een specifieke kernel patch nodig. Deze kernel patch is niet aanwezig in de reguliere Linux kernel, waardoor </w:t>
       </w:r>
       <w:r>
         <w:rPr>
@@ -836,14 +880,7 @@
           <w:rFonts w:cs="Arial"/>
           <w:szCs w:val="20"/>
         </w:rPr>
-        <w:t xml:space="preserve"> seccomp</w:t>
-      </w:r>
-      <w:r>
-        <w:rPr>
-          <w:rFonts w:cs="Arial"/>
-          <w:szCs w:val="20"/>
-        </w:rPr>
-        <w:t xml:space="preserve"> gebruikt worden om in de kernel bepaalde </w:t>
+        <w:t xml:space="preserve"> seccomp gebruikt worden om in de kernel bepaalde </w:t>
       </w:r>
       <w:r>
         <w:rPr>
@@ -887,21 +924,7 @@
           <w:rFonts w:cs="Arial"/>
           <w:szCs w:val="20"/>
         </w:rPr>
-        <w:t>van</w:t>
-      </w:r>
-      <w:r>
-        <w:rPr>
-          <w:rFonts w:cs="Arial"/>
-          <w:szCs w:val="20"/>
-        </w:rPr>
-        <w:t xml:space="preserve"> de bestaande applicatie</w:t>
-      </w:r>
-      <w:r>
-        <w:rPr>
-          <w:rFonts w:cs="Arial"/>
-          <w:szCs w:val="20"/>
-        </w:rPr>
-        <w:t>,</w:t>
+        <w:t>van de bestaande applicatie,</w:t>
       </w:r>
       <w:r>
         <w:rPr>
@@ -957,7 +980,21 @@
           <w:rFonts w:cs="Arial"/>
           <w:szCs w:val="20"/>
         </w:rPr>
-        <w:t>technologieen</w:t>
+        <w:t>technologie</w:t>
+      </w:r>
+      <w:r>
+        <w:rPr>
+          <w:rFonts w:cs="Arial"/>
+          <w:szCs w:val="20"/>
+        </w:rPr>
+        <w:t>ë</w:t>
+      </w:r>
+      <w:r>
+        <w:rPr>
+          <w:rFonts w:cs="Arial"/>
+          <w:szCs w:val="20"/>
+        </w:rPr>
+        <w:t>n</w:t>
       </w:r>
       <w:r>
         <w:rPr>
@@ -3448,7 +3485,27 @@
                 <w:szCs w:val="22"/>
                 <w:lang w:eastAsia="nl-BE"/>
               </w:rPr>
-              <w:t>Juiste .latex-bestand (UGent, fea)</w:t>
+              <w:t>Juiste .latex-bestand (UGent, fea</w:t>
+            </w:r>
+            <w:r>
+              <w:rPr>
+                <w:rFonts w:ascii="Calibri" w:hAnsi="Calibri" w:cs="Calibri"/>
+                <w:color w:val="000000"/>
+                <w:sz w:val="22"/>
+                <w:szCs w:val="22"/>
+                <w:lang w:eastAsia="nl-BE"/>
+              </w:rPr>
+              <w:t>, masterproef</w:t>
+            </w:r>
+            <w:r>
+              <w:rPr>
+                <w:rFonts w:ascii="Calibri" w:hAnsi="Calibri" w:cs="Calibri"/>
+                <w:color w:val="000000"/>
+                <w:sz w:val="22"/>
+                <w:szCs w:val="22"/>
+                <w:lang w:eastAsia="nl-BE"/>
+              </w:rPr>
+              <w:t>)</w:t>
             </w:r>
           </w:p>
           <w:p>
@@ -5341,6 +5398,16 @@
                 <w:szCs w:val="22"/>
                 <w:lang w:eastAsia="nl-BE"/>
               </w:rPr>
+              <w:t xml:space="preserve">Syscall User Dispatch, </w:t>
+            </w:r>
+            <w:r>
+              <w:rPr>
+                <w:rFonts w:ascii="Calibri" w:hAnsi="Calibri" w:cs="Calibri"/>
+                <w:color w:val="000000"/>
+                <w:sz w:val="22"/>
+                <w:szCs w:val="22"/>
+                <w:lang w:eastAsia="nl-BE"/>
+              </w:rPr>
               <w:t>seccomp, eBPF en ptrace</w:t>
             </w:r>
           </w:p>
@@ -5814,17 +5881,7 @@
                 <w:szCs w:val="22"/>
                 <w:lang w:eastAsia="nl-BE"/>
               </w:rPr>
-              <w:t>Waarover vertel ik? Inleiding</w:t>
-            </w:r>
-            <w:r>
-              <w:rPr>
-                <w:rFonts w:ascii="Calibri" w:hAnsi="Calibri" w:cs="Calibri"/>
-                <w:color w:val="000000"/>
-                <w:sz w:val="22"/>
-                <w:szCs w:val="22"/>
-                <w:lang w:eastAsia="nl-BE"/>
-              </w:rPr>
-              <w:t>. Beginsituatie schetsen.</w:t>
+              <w:t>Waarover vertel ik? Inleiding. Beginsituatie schetsen.</w:t>
             </w:r>
           </w:p>
         </w:tc>
@@ -6112,17 +6169,7 @@
                 <w:szCs w:val="22"/>
                 <w:lang w:eastAsia="nl-BE"/>
               </w:rPr>
-              <w:t>Presentatie</w:t>
-            </w:r>
-            <w:r>
-              <w:rPr>
-                <w:rFonts w:ascii="Calibri" w:hAnsi="Calibri" w:cs="Calibri"/>
-                <w:color w:val="000000"/>
-                <w:sz w:val="22"/>
-                <w:szCs w:val="22"/>
-                <w:lang w:eastAsia="nl-BE"/>
-              </w:rPr>
-              <w:t>:</w:t>
+              <w:t>Presentatie:</w:t>
             </w:r>
           </w:p>
           <w:p>
@@ -6504,17 +6551,7 @@
                 <w:szCs w:val="22"/>
                 <w:lang w:eastAsia="nl-BE"/>
               </w:rPr>
-              <w:t>Tussentijdse presentatie i</w:t>
-            </w:r>
-            <w:r>
-              <w:rPr>
-                <w:rFonts w:ascii="Calibri" w:hAnsi="Calibri" w:cs="Calibri"/>
-                <w:color w:val="000000"/>
-                <w:sz w:val="22"/>
-                <w:szCs w:val="22"/>
-                <w:lang w:eastAsia="nl-BE"/>
-              </w:rPr>
-              <w:t>noefenen</w:t>
+              <w:t>Tussentijdse presentatie inoefenen</w:t>
             </w:r>
           </w:p>
           <w:p>
@@ -6986,17 +7023,7 @@
                 <w:szCs w:val="22"/>
                 <w:lang w:eastAsia="nl-BE"/>
               </w:rPr>
-              <w:t>Ontwerp</w:t>
-            </w:r>
-            <w:r>
-              <w:rPr>
-                <w:rFonts w:ascii="Calibri" w:hAnsi="Calibri" w:cs="Calibri"/>
-                <w:color w:val="000000"/>
-                <w:sz w:val="22"/>
-                <w:szCs w:val="22"/>
-                <w:lang w:eastAsia="nl-BE"/>
-              </w:rPr>
-              <w:t xml:space="preserve"> </w:t>
+              <w:t xml:space="preserve">Ontwerp </w:t>
             </w:r>
             <w:r>
               <w:rPr>
@@ -7939,17 +7966,7 @@
                 <w:szCs w:val="22"/>
                 <w:lang w:eastAsia="nl-BE"/>
               </w:rPr>
-              <w:t>Ontwerp</w:t>
-            </w:r>
-            <w:r>
-              <w:rPr>
-                <w:rFonts w:ascii="Calibri" w:hAnsi="Calibri" w:cs="Calibri"/>
-                <w:color w:val="000000"/>
-                <w:sz w:val="22"/>
-                <w:szCs w:val="22"/>
-                <w:lang w:eastAsia="nl-BE"/>
-              </w:rPr>
-              <w:t xml:space="preserve"> </w:t>
+              <w:t xml:space="preserve">Ontwerp </w:t>
             </w:r>
             <w:r>
               <w:rPr>
@@ -9839,37 +9856,7 @@
                 <w:szCs w:val="22"/>
                 <w:lang w:eastAsia="nl-BE"/>
               </w:rPr>
-              <w:t>(</w:t>
-            </w:r>
-            <w:r>
-              <w:rPr>
-                <w:rFonts w:ascii="Calibri" w:hAnsi="Calibri" w:cs="Calibri"/>
-                <w:color w:val="000000"/>
-                <w:sz w:val="22"/>
-                <w:szCs w:val="22"/>
-                <w:lang w:eastAsia="nl-BE"/>
-              </w:rPr>
-              <w:t>Tussentijdse</w:t>
-            </w:r>
-            <w:r>
-              <w:rPr>
-                <w:rFonts w:ascii="Calibri" w:hAnsi="Calibri" w:cs="Calibri"/>
-                <w:color w:val="000000"/>
-                <w:sz w:val="22"/>
-                <w:szCs w:val="22"/>
-                <w:lang w:eastAsia="nl-BE"/>
-              </w:rPr>
-              <w:t>)</w:t>
-            </w:r>
-            <w:r>
-              <w:rPr>
-                <w:rFonts w:ascii="Calibri" w:hAnsi="Calibri" w:cs="Calibri"/>
-                <w:color w:val="000000"/>
-                <w:sz w:val="22"/>
-                <w:szCs w:val="22"/>
-                <w:lang w:eastAsia="nl-BE"/>
-              </w:rPr>
-              <w:t xml:space="preserve"> presentatie maken</w:t>
+              <w:t>(Tussentijdse) presentatie maken</w:t>
             </w:r>
           </w:p>
           <w:p>
@@ -10291,37 +10278,7 @@
                 <w:szCs w:val="22"/>
                 <w:lang w:eastAsia="nl-BE"/>
               </w:rPr>
-              <w:t>(</w:t>
-            </w:r>
-            <w:r>
-              <w:rPr>
-                <w:rFonts w:ascii="Calibri" w:hAnsi="Calibri" w:cs="Calibri"/>
-                <w:color w:val="000000"/>
-                <w:sz w:val="22"/>
-                <w:szCs w:val="22"/>
-                <w:lang w:eastAsia="nl-BE"/>
-              </w:rPr>
-              <w:t>Tussentijdse</w:t>
-            </w:r>
-            <w:r>
-              <w:rPr>
-                <w:rFonts w:ascii="Calibri" w:hAnsi="Calibri" w:cs="Calibri"/>
-                <w:color w:val="000000"/>
-                <w:sz w:val="22"/>
-                <w:szCs w:val="22"/>
-                <w:lang w:eastAsia="nl-BE"/>
-              </w:rPr>
-              <w:t>)</w:t>
-            </w:r>
-            <w:r>
-              <w:rPr>
-                <w:rFonts w:ascii="Calibri" w:hAnsi="Calibri" w:cs="Calibri"/>
-                <w:color w:val="000000"/>
-                <w:sz w:val="22"/>
-                <w:szCs w:val="22"/>
-                <w:lang w:eastAsia="nl-BE"/>
-              </w:rPr>
-              <w:t xml:space="preserve"> presentatie maken</w:t>
+              <w:t>(Tussentijdse) presentatie maken</w:t>
             </w:r>
           </w:p>
           <w:p>
@@ -10735,17 +10692,7 @@
                 <w:szCs w:val="22"/>
                 <w:lang w:eastAsia="nl-BE"/>
               </w:rPr>
-              <w:t>Om overhead goed te kunnen meten</w:t>
-            </w:r>
-            <w:r>
-              <w:rPr>
-                <w:rFonts w:ascii="Calibri" w:hAnsi="Calibri" w:cs="Calibri"/>
-                <w:color w:val="000000"/>
-                <w:sz w:val="22"/>
-                <w:szCs w:val="22"/>
-                <w:lang w:eastAsia="nl-BE"/>
-              </w:rPr>
-              <w:t xml:space="preserve"> </w:t>
+              <w:t xml:space="preserve">Om overhead goed te kunnen meten </w:t>
             </w:r>
           </w:p>
           <w:p>
@@ -10797,37 +10744,7 @@
                 <w:lang w:eastAsia="nl-BE"/>
               </w:rPr>
               <w:lastRenderedPageBreak/>
-              <w:t>(</w:t>
-            </w:r>
-            <w:r>
-              <w:rPr>
-                <w:rFonts w:ascii="Calibri" w:hAnsi="Calibri" w:cs="Calibri"/>
-                <w:color w:val="000000"/>
-                <w:sz w:val="22"/>
-                <w:szCs w:val="22"/>
-                <w:lang w:eastAsia="nl-BE"/>
-              </w:rPr>
-              <w:t>Tussentijdse</w:t>
-            </w:r>
-            <w:r>
-              <w:rPr>
-                <w:rFonts w:ascii="Calibri" w:hAnsi="Calibri" w:cs="Calibri"/>
-                <w:color w:val="000000"/>
-                <w:sz w:val="22"/>
-                <w:szCs w:val="22"/>
-                <w:lang w:eastAsia="nl-BE"/>
-              </w:rPr>
-              <w:t>)</w:t>
-            </w:r>
-            <w:r>
-              <w:rPr>
-                <w:rFonts w:ascii="Calibri" w:hAnsi="Calibri" w:cs="Calibri"/>
-                <w:color w:val="000000"/>
-                <w:sz w:val="22"/>
-                <w:szCs w:val="22"/>
-                <w:lang w:eastAsia="nl-BE"/>
-              </w:rPr>
-              <w:t xml:space="preserve"> presentatie maken</w:t>
+              <w:t>(Tussentijdse) presentatie maken</w:t>
             </w:r>
           </w:p>
           <w:p>
@@ -11851,17 +11768,7 @@
                 <w:szCs w:val="22"/>
                 <w:lang w:eastAsia="nl-BE"/>
               </w:rPr>
-              <w:t>Beschrijven</w:t>
-            </w:r>
-            <w:r>
-              <w:rPr>
-                <w:rFonts w:ascii="Calibri" w:hAnsi="Calibri" w:cs="Calibri"/>
-                <w:color w:val="000000"/>
-                <w:sz w:val="22"/>
-                <w:szCs w:val="22"/>
-                <w:lang w:eastAsia="nl-BE"/>
-              </w:rPr>
-              <w:t xml:space="preserve"> van resultaten (benchmarking)</w:t>
+              <w:t>Beschrijven van resultaten (benchmarking)</w:t>
             </w:r>
           </w:p>
           <w:p>
@@ -12298,17 +12205,7 @@
                 <w:szCs w:val="22"/>
                 <w:lang w:eastAsia="nl-BE"/>
               </w:rPr>
-              <w:t>Beschrijven</w:t>
-            </w:r>
-            <w:r>
-              <w:rPr>
-                <w:rFonts w:ascii="Calibri" w:hAnsi="Calibri" w:cs="Calibri"/>
-                <w:color w:val="000000"/>
-                <w:sz w:val="22"/>
-                <w:szCs w:val="22"/>
-                <w:lang w:eastAsia="nl-BE"/>
-              </w:rPr>
-              <w:t xml:space="preserve"> van resultaten (benchmarking)</w:t>
+              <w:t>Beschrijven van resultaten (benchmarking)</w:t>
             </w:r>
           </w:p>
           <w:p>
@@ -12634,27 +12531,7 @@
                 <w:szCs w:val="22"/>
                 <w:lang w:eastAsia="nl-BE"/>
               </w:rPr>
-              <w:t>Beschrijven van</w:t>
-            </w:r>
-            <w:r>
-              <w:rPr>
-                <w:rFonts w:ascii="Calibri" w:hAnsi="Calibri" w:cs="Calibri"/>
-                <w:color w:val="000000"/>
-                <w:sz w:val="22"/>
-                <w:szCs w:val="22"/>
-                <w:lang w:eastAsia="nl-BE"/>
-              </w:rPr>
-              <w:t xml:space="preserve"> vergelijkende</w:t>
-            </w:r>
-            <w:r>
-              <w:rPr>
-                <w:rFonts w:ascii="Calibri" w:hAnsi="Calibri" w:cs="Calibri"/>
-                <w:color w:val="000000"/>
-                <w:sz w:val="22"/>
-                <w:szCs w:val="22"/>
-                <w:lang w:eastAsia="nl-BE"/>
-              </w:rPr>
-              <w:t xml:space="preserve"> resultaten (benchmarking)</w:t>
+              <w:t>Beschrijven van vergelijkende resultaten (benchmarking)</w:t>
             </w:r>
           </w:p>
           <w:p>
@@ -14096,27 +13973,7 @@
                 <w:szCs w:val="22"/>
                 <w:lang w:eastAsia="nl-BE"/>
               </w:rPr>
-              <w:t>Presentatie</w:t>
-            </w:r>
-            <w:r>
-              <w:rPr>
-                <w:rFonts w:ascii="Calibri" w:hAnsi="Calibri" w:cs="Calibri"/>
-                <w:color w:val="000000"/>
-                <w:sz w:val="22"/>
-                <w:szCs w:val="22"/>
-                <w:lang w:eastAsia="nl-BE"/>
-              </w:rPr>
-              <w:t xml:space="preserve"> </w:t>
-            </w:r>
-            <w:r>
-              <w:rPr>
-                <w:rFonts w:ascii="Calibri" w:hAnsi="Calibri" w:cs="Calibri"/>
-                <w:color w:val="000000"/>
-                <w:sz w:val="22"/>
-                <w:szCs w:val="22"/>
-                <w:lang w:eastAsia="nl-BE"/>
-              </w:rPr>
-              <w:t>afwerken</w:t>
+              <w:t>Presentatie afwerken</w:t>
             </w:r>
           </w:p>
           <w:p>
@@ -14423,17 +14280,7 @@
                 <w:szCs w:val="22"/>
                 <w:lang w:eastAsia="nl-BE"/>
               </w:rPr>
-              <w:t>P</w:t>
-            </w:r>
-            <w:r>
-              <w:rPr>
-                <w:rFonts w:ascii="Calibri" w:hAnsi="Calibri" w:cs="Calibri"/>
-                <w:color w:val="000000"/>
-                <w:sz w:val="22"/>
-                <w:szCs w:val="22"/>
-                <w:lang w:eastAsia="nl-BE"/>
-              </w:rPr>
-              <w:t>resentatie afwerken</w:t>
+              <w:t>Presentatie afwerken</w:t>
             </w:r>
           </w:p>
           <w:p>
@@ -20785,6 +20632,7 @@
   <w:style w:type="character" w:default="1" w:styleId="DefaultParagraphFont">
     <w:name w:val="Default Paragraph Font"/>
     <w:uiPriority w:val="1"/>
+    <w:semiHidden/>
     <w:unhideWhenUsed/>
   </w:style>
   <w:style w:type="table" w:default="1" w:styleId="TableNormal">

--- a/werkplan/lennert_franssens-werkplan-masterproef_UGent.docx
+++ b/werkplan/lennert_franssens-werkplan-masterproef_UGent.docx
@@ -511,7 +511,84 @@
           <w:rFonts w:cs="Arial"/>
           <w:szCs w:val="20"/>
         </w:rPr>
-        <w:t xml:space="preserve">MVEE’s bieden een veilige maar trage manier om veiligheidsproblemen bij software te ontdekken. Door elke </w:t>
+        <w:t xml:space="preserve">MVEE’s bieden een </w:t>
+      </w:r>
+      <w:r>
+        <w:rPr>
+          <w:rFonts w:cs="Arial"/>
+          <w:szCs w:val="20"/>
+        </w:rPr>
+        <w:t>techniek</w:t>
+      </w:r>
+      <w:r>
+        <w:rPr>
+          <w:rFonts w:cs="Arial"/>
+          <w:szCs w:val="20"/>
+        </w:rPr>
+        <w:t xml:space="preserve"> om veiligheidsproblemen</w:t>
+      </w:r>
+      <w:r>
+        <w:rPr>
+          <w:rFonts w:cs="Arial"/>
+          <w:szCs w:val="20"/>
+        </w:rPr>
+        <w:t xml:space="preserve"> met betrekking tot geheugencorruptie</w:t>
+      </w:r>
+      <w:r>
+        <w:rPr>
+          <w:rFonts w:cs="Arial"/>
+          <w:szCs w:val="20"/>
+        </w:rPr>
+        <w:t xml:space="preserve"> bij software te ontdekken. </w:t>
+      </w:r>
+      <w:r>
+        <w:rPr>
+          <w:rFonts w:cs="Arial"/>
+          <w:szCs w:val="20"/>
+        </w:rPr>
+        <w:t xml:space="preserve">Ze voeren verschillende varianten (replicae) van </w:t>
+      </w:r>
+      <w:r>
+        <w:rPr>
+          <w:rFonts w:cs="Arial"/>
+          <w:szCs w:val="20"/>
+        </w:rPr>
+        <w:t>eenzelfde</w:t>
+      </w:r>
+      <w:r>
+        <w:rPr>
+          <w:rFonts w:cs="Arial"/>
+          <w:szCs w:val="20"/>
+        </w:rPr>
+        <w:t xml:space="preserve"> </w:t>
+      </w:r>
+      <w:r>
+        <w:rPr>
+          <w:rFonts w:cs="Arial"/>
+          <w:szCs w:val="20"/>
+        </w:rPr>
+        <w:t>programma</w:t>
+      </w:r>
+      <w:r>
+        <w:rPr>
+          <w:rFonts w:cs="Arial"/>
+          <w:szCs w:val="20"/>
+        </w:rPr>
+        <w:t xml:space="preserve"> uit</w:t>
+      </w:r>
+      <w:r>
+        <w:rPr>
+          <w:rFonts w:cs="Arial"/>
+          <w:szCs w:val="20"/>
+        </w:rPr>
+        <w:t xml:space="preserve"> </w:t>
+      </w:r>
+      <w:r>
+        <w:rPr>
+          <w:rFonts w:cs="Arial"/>
+          <w:szCs w:val="20"/>
+        </w:rPr>
+        <w:t xml:space="preserve">en geven ze dezelfde invoer. Door de verschillende varianten te monitoren op het niveau van de </w:t>
       </w:r>
       <w:r>
         <w:rPr>
@@ -520,28 +597,114 @@
           <w:iCs/>
           <w:szCs w:val="20"/>
         </w:rPr>
-        <w:t>system call</w:t>
+        <w:t>system calls</w:t>
       </w:r>
       <w:r>
         <w:rPr>
           <w:rFonts w:cs="Arial"/>
           <w:szCs w:val="20"/>
         </w:rPr>
-        <w:t xml:space="preserve"> te monitoren</w:t>
+        <w:t xml:space="preserve">, kunnen MVEE’s aanvallen </w:t>
       </w:r>
       <w:r>
         <w:rPr>
           <w:rFonts w:cs="Arial"/>
           <w:szCs w:val="20"/>
         </w:rPr>
-        <w:t>, om het gedrag van verschillende varianten van een programma te testen,</w:t>
+        <w:t xml:space="preserve">een applicatie </w:t>
       </w:r>
       <w:r>
         <w:rPr>
           <w:rFonts w:cs="Arial"/>
           <w:szCs w:val="20"/>
         </w:rPr>
-        <w:t xml:space="preserve"> wordt een </w:t>
+        <w:t xml:space="preserve">ontdekken. Als </w:t>
+      </w:r>
+      <w:r>
+        <w:rPr>
+          <w:rFonts w:cs="Arial"/>
+          <w:szCs w:val="20"/>
+        </w:rPr>
+        <w:t>zo’n</w:t>
+      </w:r>
+      <w:r>
+        <w:rPr>
+          <w:rFonts w:cs="Arial"/>
+          <w:szCs w:val="20"/>
+        </w:rPr>
+        <w:t xml:space="preserve"> aanval ontdekt wordt, kan een </w:t>
+      </w:r>
+      <w:r>
+        <w:rPr>
+          <w:rFonts w:cs="Arial"/>
+          <w:szCs w:val="20"/>
+        </w:rPr>
+        <w:t>programma</w:t>
+      </w:r>
+      <w:r>
+        <w:rPr>
+          <w:rFonts w:cs="Arial"/>
+          <w:szCs w:val="20"/>
+        </w:rPr>
+        <w:t>, nog voor</w:t>
+      </w:r>
+      <w:r>
+        <w:rPr>
+          <w:rFonts w:cs="Arial"/>
+          <w:szCs w:val="20"/>
+        </w:rPr>
+        <w:t xml:space="preserve"> er</w:t>
+      </w:r>
+      <w:r>
+        <w:rPr>
+          <w:rFonts w:cs="Arial"/>
+          <w:szCs w:val="20"/>
+        </w:rPr>
+        <w:t xml:space="preserve"> schade toegericht wordt</w:t>
+      </w:r>
+      <w:r>
+        <w:rPr>
+          <w:rFonts w:cs="Arial"/>
+          <w:szCs w:val="20"/>
+        </w:rPr>
+        <w:t>, gestopt worden</w:t>
+      </w:r>
+      <w:r>
+        <w:rPr>
+          <w:rFonts w:cs="Arial"/>
+          <w:szCs w:val="20"/>
+        </w:rPr>
+        <w:t xml:space="preserve">. </w:t>
+      </w:r>
+      <w:r>
+        <w:rPr>
+          <w:rFonts w:cs="Arial"/>
+          <w:szCs w:val="20"/>
+        </w:rPr>
+        <w:t xml:space="preserve">Om de </w:t>
+      </w:r>
+      <w:r>
+        <w:rPr>
+          <w:rFonts w:cs="Arial"/>
+          <w:i/>
+          <w:iCs/>
+          <w:szCs w:val="20"/>
+        </w:rPr>
+        <w:t>system calls</w:t>
+      </w:r>
+      <w:r>
+        <w:rPr>
+          <w:rFonts w:cs="Arial"/>
+          <w:szCs w:val="20"/>
+        </w:rPr>
+        <w:t xml:space="preserve"> te kunnen monitoren, worden ze onderschept. Dat </w:t>
+      </w:r>
+      <w:r>
+        <w:rPr>
+          <w:rFonts w:cs="Arial"/>
+          <w:szCs w:val="20"/>
+        </w:rPr>
+        <w:t xml:space="preserve">gebeurt vanuit een ander proces met een debug-API, wat voor een </w:t>
       </w:r>
       <w:r>
         <w:rPr>
@@ -557,51 +720,30 @@
           <w:rFonts w:cs="Arial"/>
           <w:szCs w:val="20"/>
         </w:rPr>
-        <w:t xml:space="preserve"> </w:t>
+        <w:t xml:space="preserve"> zorgt.</w:t>
       </w:r>
+    </w:p>
+    <w:p>
+      <w:pPr>
+        <w:rPr>
+          <w:rFonts w:cs="Arial"/>
+          <w:szCs w:val="20"/>
+        </w:rPr>
+      </w:pPr>
+    </w:p>
+    <w:p>
+      <w:pPr>
+        <w:rPr>
+          <w:rFonts w:cs="Arial"/>
+          <w:szCs w:val="20"/>
+        </w:rPr>
+      </w:pPr>
       <w:r>
         <w:rPr>
           <w:rFonts w:cs="Arial"/>
           <w:szCs w:val="20"/>
         </w:rPr>
-        <w:t>ge</w:t>
-      </w:r>
-      <w:r>
-        <w:rPr>
-          <w:rFonts w:cs="Arial"/>
-          <w:szCs w:val="20"/>
-        </w:rPr>
-        <w:t>ï</w:t>
-      </w:r>
-      <w:r>
-        <w:rPr>
-          <w:rFonts w:cs="Arial"/>
-          <w:szCs w:val="20"/>
-        </w:rPr>
-        <w:t>ntroduceerd</w:t>
-      </w:r>
-      <w:r>
-        <w:rPr>
-          <w:rFonts w:cs="Arial"/>
-          <w:szCs w:val="20"/>
-        </w:rPr>
-        <w:t xml:space="preserve">. ReMon biedt hiervoor een handige oplossing. Er wordt gebruik gemaakt van </w:t>
-      </w:r>
-      <w:r>
-        <w:rPr>
-          <w:rFonts w:cs="Arial"/>
-          <w:i/>
-          <w:iCs/>
-          <w:szCs w:val="20"/>
-        </w:rPr>
-        <w:t>monitoring relaxation</w:t>
-      </w:r>
-      <w:r>
-        <w:rPr>
-          <w:rFonts w:cs="Arial"/>
-          <w:szCs w:val="20"/>
-        </w:rPr>
-        <w:t xml:space="preserve"> zodat ongevaarlijke </w:t>
+        <w:t xml:space="preserve">ReMon biedt de optie om een aantal ‘ongevaarlijke’ </w:t>
       </w:r>
       <w:r>
         <w:rPr>
@@ -617,103 +759,49 @@
           <w:rFonts w:cs="Arial"/>
           <w:szCs w:val="20"/>
         </w:rPr>
-        <w:t xml:space="preserve"> niet gemonitord hoeven te worden. De gebruiker van ReMon kan zelf aangeven welke </w:t>
-      </w:r>
-      <w:r>
-        <w:rPr>
-          <w:rFonts w:cs="Arial"/>
-          <w:i/>
-          <w:iCs/>
-          <w:szCs w:val="20"/>
-        </w:rPr>
-        <w:t xml:space="preserve">system </w:t>
-      </w:r>
-      <w:r>
-        <w:rPr>
-          <w:rFonts w:cs="Arial"/>
-          <w:i/>
-          <w:iCs/>
-          <w:szCs w:val="20"/>
-        </w:rPr>
-        <w:t>calls</w:t>
-      </w:r>
-      <w:r>
-        <w:rPr>
-          <w:rFonts w:cs="Arial"/>
-          <w:i/>
-          <w:iCs/>
-          <w:szCs w:val="20"/>
-        </w:rPr>
-        <w:t xml:space="preserve"> </w:t>
+        <w:t xml:space="preserve"> op een andere manier uit te voeren. De trage omweg wordt vervangen door een aparte component te injecteren in de adresruimte van </w:t>
       </w:r>
       <w:r>
         <w:rPr>
           <w:rFonts w:cs="Arial"/>
           <w:szCs w:val="20"/>
         </w:rPr>
-        <w:t xml:space="preserve">binnen de context van het programma als </w:t>
+        <w:t>h</w:t>
       </w:r>
       <w:r>
         <w:rPr>
           <w:rFonts w:cs="Arial"/>
           <w:szCs w:val="20"/>
         </w:rPr>
-        <w:t xml:space="preserve">ongevaarlijk worden gezien. Door meer </w:t>
-      </w:r>
-      <w:r>
-        <w:rPr>
-          <w:rFonts w:cs="Arial"/>
-          <w:i/>
-          <w:iCs/>
-          <w:szCs w:val="20"/>
-        </w:rPr>
-        <w:t xml:space="preserve">system </w:t>
-      </w:r>
-      <w:r>
-        <w:rPr>
-          <w:rFonts w:cs="Arial"/>
-          <w:i/>
-          <w:iCs/>
-          <w:szCs w:val="20"/>
-        </w:rPr>
-        <w:t>calls</w:t>
-      </w:r>
-      <w:r>
-        <w:rPr>
-          <w:rFonts w:cs="Arial"/>
-          <w:i/>
-          <w:iCs/>
-          <w:szCs w:val="20"/>
-        </w:rPr>
-        <w:t xml:space="preserve"> </w:t>
+        <w:t>e</w:t>
       </w:r>
       <w:r>
         <w:rPr>
           <w:rFonts w:cs="Arial"/>
           <w:szCs w:val="20"/>
         </w:rPr>
-        <w:t>ongemonitord door te laten</w:t>
+        <w:t>t</w:t>
       </w:r>
       <w:r>
         <w:rPr>
           <w:rFonts w:cs="Arial"/>
           <w:szCs w:val="20"/>
         </w:rPr>
-        <w:t>,</w:t>
+        <w:t xml:space="preserve"> te testen </w:t>
       </w:r>
       <w:r>
         <w:rPr>
           <w:rFonts w:cs="Arial"/>
           <w:szCs w:val="20"/>
         </w:rPr>
-        <w:t xml:space="preserve"> kan er aan snelheidswinst gedaan worden</w:t>
+        <w:t>programma</w:t>
       </w:r>
       <w:r>
         <w:rPr>
           <w:rFonts w:cs="Arial"/>
           <w:szCs w:val="20"/>
         </w:rPr>
-        <w:t xml:space="preserve">. Daartegenover staat een afweging van de beveiliging. Hoe meer </w:t>
+        <w:t xml:space="preserve">. Op die manier worden </w:t>
       </w:r>
       <w:r>
         <w:rPr>
@@ -729,7 +817,14 @@
           <w:rFonts w:cs="Arial"/>
           <w:szCs w:val="20"/>
         </w:rPr>
-        <w:t xml:space="preserve"> niet gemonitord worden, hoe minder beveiliging er is</w:t>
+        <w:t xml:space="preserve"> veel sneller afgehandeld. Deze specifieke implementatie is niet aanwezig in de reguliere Linux kernel maar moet via een kernelpatch toegevoegd worden</w:t>
+      </w:r>
+      <w:r>
+        <w:rPr>
+          <w:rFonts w:cs="Arial"/>
+          <w:szCs w:val="20"/>
+        </w:rPr>
+        <w:t>, wat veel mensen liever niet doen</w:t>
       </w:r>
       <w:r>
         <w:rPr>
@@ -738,52 +833,12 @@
         </w:rPr>
         <w:t>.</w:t>
       </w:r>
-    </w:p>
-    <w:p>
-      <w:pPr>
-        <w:rPr>
-          <w:rFonts w:cs="Arial"/>
-          <w:szCs w:val="20"/>
-        </w:rPr>
-      </w:pPr>
-    </w:p>
-    <w:p>
-      <w:pPr>
-        <w:rPr>
-          <w:rFonts w:cs="Arial"/>
-          <w:sz w:val="18"/>
-          <w:szCs w:val="20"/>
-        </w:rPr>
-      </w:pPr>
       <w:r>
         <w:rPr>
           <w:rFonts w:cs="Arial"/>
           <w:szCs w:val="20"/>
         </w:rPr>
-        <w:t xml:space="preserve">ReMon is dus een MVEE waarbij, in standaardconfiguratie, dezelfde beveiliging wordt geboden als een </w:t>
-      </w:r>
-      <w:r>
-        <w:rPr>
-          <w:rFonts w:cs="Arial"/>
-          <w:i/>
-          <w:iCs/>
-          <w:szCs w:val="20"/>
-        </w:rPr>
-        <w:t>native</w:t>
-      </w:r>
-      <w:r>
-        <w:rPr>
-          <w:rFonts w:cs="Arial"/>
-          <w:szCs w:val="20"/>
-        </w:rPr>
-        <w:t xml:space="preserve"> MVEE maar veel sneller is in uitvoering. Om dit mogelijk te maken is er een specifieke kernel patch nodig. Deze kernel patch is niet aanwezig in de reguliere Linux kernel, waardoor </w:t>
-      </w:r>
-      <w:r>
-        <w:rPr>
-          <w:rFonts w:cs="Arial"/>
-          <w:szCs w:val="20"/>
-        </w:rPr>
-        <w:t>bestaande MVEE’s geen gebruik maken van deze snellere implementatie.</w:t>
+        <w:t xml:space="preserve"> Daardoor wordt de ReMon applicatie en zijn snelle implementatie beperkt gebruikt.</w:t>
       </w:r>
     </w:p>
     <w:p>
@@ -824,191 +879,56 @@
           <w:rFonts w:cs="Arial"/>
           <w:szCs w:val="20"/>
         </w:rPr>
-        <w:t xml:space="preserve">Om een kernel patch te vermijden kan er gebruik gemaakt worden van </w:t>
+        <w:t xml:space="preserve">In deze thesis gaan we ReMon aanpassen </w:t>
       </w:r>
       <w:r>
         <w:rPr>
           <w:rFonts w:cs="Arial"/>
           <w:szCs w:val="20"/>
         </w:rPr>
-        <w:t>moderne</w:t>
+        <w:t>zodat</w:t>
       </w:r>
       <w:r>
         <w:rPr>
           <w:rFonts w:cs="Arial"/>
           <w:szCs w:val="20"/>
         </w:rPr>
-        <w:t xml:space="preserve"> functies in de Linux kernel. </w:t>
+        <w:t xml:space="preserve"> de functionaliteit van de kernelpatch (en de interactie die de monitor daarmee heeft) wordt vervangen door functionaliteit die gebruik maakt van nieuwe technologieën</w:t>
       </w:r>
       <w:r>
         <w:rPr>
           <w:rFonts w:cs="Arial"/>
           <w:szCs w:val="20"/>
         </w:rPr>
-        <w:t xml:space="preserve">De nieuwe Linux-functie Syscall User Dispatch kan </w:t>
+        <w:t xml:space="preserve"> in de Linux kernel</w:t>
       </w:r>
       <w:r>
         <w:rPr>
           <w:rFonts w:cs="Arial"/>
           <w:szCs w:val="20"/>
         </w:rPr>
-        <w:t>in combinatie</w:t>
+        <w:t xml:space="preserve">. </w:t>
       </w:r>
       <w:r>
         <w:rPr>
           <w:rFonts w:cs="Arial"/>
           <w:szCs w:val="20"/>
         </w:rPr>
-        <w:t xml:space="preserve"> </w:t>
+        <w:t xml:space="preserve">Het is belangrijk dat </w:t>
       </w:r>
       <w:r>
         <w:rPr>
           <w:rFonts w:cs="Arial"/>
           <w:szCs w:val="20"/>
         </w:rPr>
-        <w:t>met</w:t>
+        <w:t>na die aanpassingen</w:t>
       </w:r>
       <w:r>
         <w:rPr>
           <w:rFonts w:cs="Arial"/>
           <w:szCs w:val="20"/>
         </w:rPr>
-        <w:t xml:space="preserve"> eBPF en</w:t>
-      </w:r>
-      <w:r>
-        <w:rPr>
-          <w:rFonts w:cs="Arial"/>
-          <w:szCs w:val="20"/>
-        </w:rPr>
-        <w:t xml:space="preserve"> seccomp gebruikt worden om in de kernel bepaalde </w:t>
-      </w:r>
-      <w:r>
-        <w:rPr>
-          <w:rFonts w:cs="Arial"/>
-          <w:i/>
-          <w:iCs/>
-          <w:szCs w:val="20"/>
-        </w:rPr>
-        <w:t>system calls</w:t>
-      </w:r>
-      <w:r>
-        <w:rPr>
-          <w:rFonts w:cs="Arial"/>
-          <w:szCs w:val="20"/>
-        </w:rPr>
-        <w:t xml:space="preserve"> al dan niet direct toe te laten. Een </w:t>
-      </w:r>
-      <w:r>
-        <w:rPr>
-          <w:rFonts w:cs="Arial"/>
-          <w:szCs w:val="20"/>
-        </w:rPr>
-        <w:t xml:space="preserve">nieuw </w:t>
-      </w:r>
-      <w:r>
-        <w:rPr>
-          <w:rFonts w:cs="Arial"/>
-          <w:szCs w:val="20"/>
-        </w:rPr>
-        <w:t>ontwerp</w:t>
-      </w:r>
-      <w:r>
-        <w:rPr>
-          <w:rFonts w:cs="Arial"/>
-          <w:szCs w:val="20"/>
-        </w:rPr>
-        <w:t xml:space="preserve"> </w:t>
-      </w:r>
-      <w:r>
-        <w:rPr>
-          <w:rFonts w:cs="Arial"/>
-          <w:szCs w:val="20"/>
-        </w:rPr>
-        <w:t>van de bestaande applicatie,</w:t>
-      </w:r>
-      <w:r>
-        <w:rPr>
-          <w:rFonts w:cs="Arial"/>
-          <w:szCs w:val="20"/>
-        </w:rPr>
-        <w:t xml:space="preserve"> </w:t>
-      </w:r>
-      <w:r>
-        <w:rPr>
-          <w:rFonts w:cs="Arial"/>
-          <w:szCs w:val="20"/>
-        </w:rPr>
-        <w:t>dat</w:t>
-      </w:r>
-      <w:r>
-        <w:rPr>
-          <w:rFonts w:cs="Arial"/>
-          <w:szCs w:val="20"/>
-        </w:rPr>
-        <w:t xml:space="preserve"> </w:t>
-      </w:r>
-      <w:r>
-        <w:rPr>
-          <w:rFonts w:cs="Arial"/>
-          <w:szCs w:val="20"/>
-        </w:rPr>
-        <w:t>gebruik</w:t>
-      </w:r>
-      <w:r>
-        <w:rPr>
-          <w:rFonts w:cs="Arial"/>
-          <w:szCs w:val="20"/>
-        </w:rPr>
-        <w:t xml:space="preserve"> maakt</w:t>
-      </w:r>
-      <w:r>
-        <w:rPr>
-          <w:rFonts w:cs="Arial"/>
-          <w:szCs w:val="20"/>
-        </w:rPr>
-        <w:t xml:space="preserve"> van voorgaande </w:t>
-      </w:r>
-      <w:r>
-        <w:rPr>
-          <w:rFonts w:cs="Arial"/>
-          <w:szCs w:val="20"/>
-        </w:rPr>
-        <w:t xml:space="preserve">nieuwe </w:t>
-      </w:r>
-      <w:r>
-        <w:rPr>
-          <w:rFonts w:cs="Arial"/>
-          <w:szCs w:val="20"/>
-        </w:rPr>
-        <w:t>technologie</w:t>
-      </w:r>
-      <w:r>
-        <w:rPr>
-          <w:rFonts w:cs="Arial"/>
-          <w:szCs w:val="20"/>
-        </w:rPr>
-        <w:t>ë</w:t>
-      </w:r>
-      <w:r>
-        <w:rPr>
-          <w:rFonts w:cs="Arial"/>
-          <w:szCs w:val="20"/>
-        </w:rPr>
-        <w:t>n</w:t>
-      </w:r>
-      <w:r>
-        <w:rPr>
-          <w:rFonts w:cs="Arial"/>
-          <w:szCs w:val="20"/>
-        </w:rPr>
-        <w:t>,</w:t>
-      </w:r>
-      <w:r>
-        <w:rPr>
-          <w:rFonts w:cs="Arial"/>
-          <w:szCs w:val="20"/>
-        </w:rPr>
-        <w:t xml:space="preserve"> kan ervoor zorgen dat de kernel patch niet meer nodig is. Het is belangrijk dat met deze nieuwe implementatie dezelfde </w:t>
+        <w:t xml:space="preserve"> dezelfde </w:t>
       </w:r>
       <w:r>
         <w:rPr>
@@ -1022,7 +942,7 @@
           <w:rFonts w:cs="Arial"/>
           <w:szCs w:val="20"/>
         </w:rPr>
-        <w:t xml:space="preserve"> als de implementatie met de kernel patch.</w:t>
+        <w:t xml:space="preserve"> als de implementatie met de kernelpatch.</w:t>
       </w:r>
       <w:r>
         <w:rPr>
@@ -1961,7 +1881,27 @@
                 <w:szCs w:val="22"/>
                 <w:lang w:eastAsia="nl-BE"/>
               </w:rPr>
-              <w:t>Brede context van MVEE’s begrijpen</w:t>
+              <w:t>Brede context van MVEE</w:t>
+            </w:r>
+            <w:r>
+              <w:rPr>
+                <w:rFonts w:ascii="Calibri" w:hAnsi="Calibri" w:cs="Calibri"/>
+                <w:color w:val="000000"/>
+                <w:sz w:val="22"/>
+                <w:szCs w:val="22"/>
+                <w:lang w:eastAsia="nl-BE"/>
+              </w:rPr>
+              <w:t>’</w:t>
+            </w:r>
+            <w:r>
+              <w:rPr>
+                <w:rFonts w:ascii="Calibri" w:hAnsi="Calibri" w:cs="Calibri"/>
+                <w:color w:val="000000"/>
+                <w:sz w:val="22"/>
+                <w:szCs w:val="22"/>
+                <w:lang w:eastAsia="nl-BE"/>
+              </w:rPr>
+              <w:t>s begrijpen</w:t>
             </w:r>
           </w:p>
           <w:p>
@@ -1989,7 +1929,7 @@
                 <w:szCs w:val="22"/>
                 <w:lang w:eastAsia="nl-BE"/>
               </w:rPr>
-              <w:t>Versnelde innovatie door middel van eBPF</w:t>
+              <w:t>Gebruik van eBPF in combinatie met seccomp</w:t>
             </w:r>
           </w:p>
         </w:tc>
@@ -2268,7 +2208,7 @@
                 <w:szCs w:val="22"/>
                 <w:lang w:eastAsia="nl-BE"/>
               </w:rPr>
-              <w:t>Kernel patches</w:t>
+              <w:t>Kernelpatches</w:t>
             </w:r>
           </w:p>
           <w:p>
@@ -2413,7 +2353,7 @@
                 <w:szCs w:val="22"/>
                 <w:lang w:eastAsia="nl-BE"/>
               </w:rPr>
-              <w:t>Installeren van kernel patch voor IP-MON</w:t>
+              <w:t>Installeren van kernelpatch voor IP-MON</w:t>
             </w:r>
           </w:p>
           <w:p>
@@ -2441,7 +2381,7 @@
                 <w:szCs w:val="22"/>
                 <w:lang w:eastAsia="nl-BE"/>
               </w:rPr>
-              <w:t>Kernel patch begrijpen</w:t>
+              <w:t>Kernelpatch begrijpen</w:t>
             </w:r>
           </w:p>
         </w:tc>
@@ -2767,7 +2707,7 @@
                 <w:szCs w:val="22"/>
                 <w:lang w:eastAsia="nl-BE"/>
               </w:rPr>
-              <w:t>Kernel patches</w:t>
+              <w:t>Kernelpatches</w:t>
             </w:r>
           </w:p>
           <w:p>
@@ -4070,7 +4010,7 @@
                 <w:szCs w:val="22"/>
                 <w:lang w:eastAsia="nl-BE"/>
               </w:rPr>
-              <w:t>Woord vooraf</w:t>
+              <w:t>Inleiding</w:t>
             </w:r>
             <w:r>
               <w:rPr>
@@ -4627,17 +4567,7 @@
                 <w:szCs w:val="22"/>
                 <w:lang w:eastAsia="nl-BE"/>
               </w:rPr>
-              <w:t>Inleiding</w:t>
-            </w:r>
-            <w:r>
-              <w:rPr>
-                <w:rFonts w:ascii="Calibri" w:hAnsi="Calibri" w:cs="Calibri"/>
-                <w:color w:val="000000"/>
-                <w:sz w:val="22"/>
-                <w:szCs w:val="22"/>
-                <w:lang w:eastAsia="nl-BE"/>
-              </w:rPr>
-              <w:t xml:space="preserve"> schrijven</w:t>
+              <w:t>Doelstelling beschrijven</w:t>
             </w:r>
           </w:p>
         </w:tc>
@@ -5166,17 +5096,7 @@
                 <w:szCs w:val="22"/>
                 <w:lang w:eastAsia="nl-BE"/>
               </w:rPr>
-              <w:t>Doelstelling beschrijven</w:t>
-            </w:r>
-            <w:r>
-              <w:rPr>
-                <w:rFonts w:ascii="Calibri" w:hAnsi="Calibri" w:cs="Calibri"/>
-                <w:color w:val="000000"/>
-                <w:sz w:val="22"/>
-                <w:szCs w:val="22"/>
-                <w:lang w:eastAsia="nl-BE"/>
-              </w:rPr>
-              <w:t xml:space="preserve"> </w:t>
+              <w:t>Literatuurstudie beschrijven</w:t>
             </w:r>
           </w:p>
         </w:tc>
@@ -5398,17 +5318,7 @@
                 <w:szCs w:val="22"/>
                 <w:lang w:eastAsia="nl-BE"/>
               </w:rPr>
-              <w:t xml:space="preserve">Syscall User Dispatch, </w:t>
-            </w:r>
-            <w:r>
-              <w:rPr>
-                <w:rFonts w:ascii="Calibri" w:hAnsi="Calibri" w:cs="Calibri"/>
-                <w:color w:val="000000"/>
-                <w:sz w:val="22"/>
-                <w:szCs w:val="22"/>
-                <w:lang w:eastAsia="nl-BE"/>
-              </w:rPr>
-              <w:t>seccomp, eBPF en ptrace</w:t>
+              <w:t>Syscall User Dispatch, seccomp, eBPF en ptrace</w:t>
             </w:r>
           </w:p>
           <w:p>
@@ -5881,7 +5791,7 @@
                 <w:szCs w:val="22"/>
                 <w:lang w:eastAsia="nl-BE"/>
               </w:rPr>
-              <w:t>Waarover vertel ik? Inleiding. Beginsituatie schetsen.</w:t>
+              <w:t>Inleiding en eginsituatie schetsen.</w:t>
             </w:r>
           </w:p>
         </w:tc>
@@ -5948,6 +5858,34 @@
             <w:noWrap/>
             <w:vAlign w:val="bottom"/>
           </w:tcPr>
+          <w:p>
+            <w:pPr>
+              <w:pStyle w:val="ListParagraph"/>
+              <w:numPr>
+                <w:ilvl w:val="0"/>
+                <w:numId w:val="2"/>
+              </w:numPr>
+              <w:spacing w:line="240" w:lineRule="auto"/>
+              <w:jc w:val="left"/>
+              <w:rPr>
+                <w:rFonts w:ascii="Calibri" w:hAnsi="Calibri" w:cs="Calibri"/>
+                <w:color w:val="000000"/>
+                <w:sz w:val="22"/>
+                <w:szCs w:val="22"/>
+                <w:lang w:eastAsia="nl-BE"/>
+              </w:rPr>
+            </w:pPr>
+            <w:r>
+              <w:rPr>
+                <w:rFonts w:ascii="Calibri" w:hAnsi="Calibri" w:cs="Calibri"/>
+                <w:color w:val="000000"/>
+                <w:sz w:val="22"/>
+                <w:szCs w:val="22"/>
+                <w:lang w:eastAsia="nl-BE"/>
+              </w:rPr>
+              <w:t>Literatuurstudie beschrijven</w:t>
+            </w:r>
+          </w:p>
           <w:p>
             <w:pPr>
               <w:pStyle w:val="ListParagraph"/>
@@ -6225,17 +6163,7 @@
                 <w:szCs w:val="22"/>
                 <w:lang w:eastAsia="nl-BE"/>
               </w:rPr>
-              <w:t>Wat heb ik tot nu toe gedaan? Wat ga ik doen in het tweede semester? Hoe zal ik dat aanpakken?</w:t>
-            </w:r>
-            <w:r>
-              <w:rPr>
-                <w:rFonts w:ascii="Calibri" w:hAnsi="Calibri" w:cs="Calibri"/>
-                <w:color w:val="000000"/>
-                <w:sz w:val="22"/>
-                <w:szCs w:val="22"/>
-                <w:lang w:eastAsia="nl-BE"/>
-              </w:rPr>
-              <w:t xml:space="preserve"> Aan welke resultaten kan ik me verwachten na inwerking en literatuurstudie?</w:t>
+              <w:t>Wat heb ik tot nu toe gedaan? Wat ga ik doen in het tweede semester? Hoe zal ik dat aanpakken? Aan welke resultaten kan ik me verwachten na inwerking en literatuurstudie?</w:t>
             </w:r>
           </w:p>
         </w:tc>
@@ -6327,7 +6255,7 @@
                 <w:szCs w:val="22"/>
                 <w:lang w:eastAsia="nl-BE"/>
               </w:rPr>
-              <w:t>Bronvermelding van literatuurstudie</w:t>
+              <w:t>Technologieverkenning beschrijven</w:t>
             </w:r>
           </w:p>
         </w:tc>
@@ -6985,17 +6913,7 @@
                 <w:szCs w:val="22"/>
                 <w:lang w:eastAsia="nl-BE"/>
               </w:rPr>
-              <w:t>Ontwerp</w:t>
-            </w:r>
-            <w:r>
-              <w:rPr>
-                <w:rFonts w:ascii="Calibri" w:hAnsi="Calibri" w:cs="Calibri"/>
-                <w:color w:val="000000"/>
-                <w:sz w:val="22"/>
-                <w:szCs w:val="22"/>
-                <w:lang w:eastAsia="nl-BE"/>
-              </w:rPr>
-              <w:t>:</w:t>
+              <w:t>Ontwerp:</w:t>
             </w:r>
           </w:p>
           <w:p>
@@ -7023,17 +6941,7 @@
                 <w:szCs w:val="22"/>
                 <w:lang w:eastAsia="nl-BE"/>
               </w:rPr>
-              <w:t xml:space="preserve">Ontwerp </w:t>
-            </w:r>
-            <w:r>
-              <w:rPr>
-                <w:rFonts w:ascii="Calibri" w:hAnsi="Calibri" w:cs="Calibri"/>
-                <w:color w:val="000000"/>
-                <w:sz w:val="22"/>
-                <w:szCs w:val="22"/>
-                <w:lang w:eastAsia="nl-BE"/>
-              </w:rPr>
-              <w:t>van implementatie aanpassen zodat system calls naar IP-MON niet meer worden doorgestuurd.</w:t>
+              <w:t>Ontwerp van implementatie aanpassen zodat system calls naar IP-MON niet meer worden doorgestuurd.</w:t>
             </w:r>
           </w:p>
         </w:tc>
@@ -7313,17 +7221,7 @@
                 <w:szCs w:val="22"/>
                 <w:lang w:eastAsia="nl-BE"/>
               </w:rPr>
-              <w:t>Ontwerp</w:t>
-            </w:r>
-            <w:r>
-              <w:rPr>
-                <w:rFonts w:ascii="Calibri" w:hAnsi="Calibri" w:cs="Calibri"/>
-                <w:color w:val="000000"/>
-                <w:sz w:val="22"/>
-                <w:szCs w:val="22"/>
-                <w:lang w:eastAsia="nl-BE"/>
-              </w:rPr>
-              <w:t>:</w:t>
+              <w:t>Ontwerp:</w:t>
             </w:r>
           </w:p>
           <w:p>
@@ -7361,6 +7259,46 @@
                 <w:szCs w:val="22"/>
                 <w:lang w:eastAsia="nl-BE"/>
               </w:rPr>
+              <w:t xml:space="preserve"> van implementatie aanpassen zodat</w:t>
+            </w:r>
+            <w:r>
+              <w:rPr>
+                <w:rFonts w:ascii="Calibri" w:hAnsi="Calibri" w:cs="Calibri"/>
+                <w:color w:val="000000"/>
+                <w:sz w:val="22"/>
+                <w:szCs w:val="22"/>
+                <w:lang w:eastAsia="nl-BE"/>
+              </w:rPr>
+              <w:t xml:space="preserve"> bepaalde</w:t>
+            </w:r>
+            <w:r>
+              <w:rPr>
+                <w:rFonts w:ascii="Calibri" w:hAnsi="Calibri" w:cs="Calibri"/>
+                <w:color w:val="000000"/>
+                <w:sz w:val="22"/>
+                <w:szCs w:val="22"/>
+                <w:lang w:eastAsia="nl-BE"/>
+              </w:rPr>
+              <w:t xml:space="preserve"> system calls</w:t>
+            </w:r>
+            <w:r>
+              <w:rPr>
+                <w:rFonts w:ascii="Calibri" w:hAnsi="Calibri" w:cs="Calibri"/>
+                <w:color w:val="000000"/>
+                <w:sz w:val="22"/>
+                <w:szCs w:val="22"/>
+                <w:lang w:eastAsia="nl-BE"/>
+              </w:rPr>
+              <w:t>, die niet gemonitord moeten worden,</w:t>
+            </w:r>
+            <w:r>
+              <w:rPr>
+                <w:rFonts w:ascii="Calibri" w:hAnsi="Calibri" w:cs="Calibri"/>
+                <w:color w:val="000000"/>
+                <w:sz w:val="22"/>
+                <w:szCs w:val="22"/>
+                <w:lang w:eastAsia="nl-BE"/>
+              </w:rPr>
               <w:t xml:space="preserve"> </w:t>
             </w:r>
             <w:r>
@@ -7371,97 +7309,7 @@
                 <w:szCs w:val="22"/>
                 <w:lang w:eastAsia="nl-BE"/>
               </w:rPr>
-              <w:t>van implementatie aanpassen zodat</w:t>
-            </w:r>
-            <w:r>
-              <w:rPr>
-                <w:rFonts w:ascii="Calibri" w:hAnsi="Calibri" w:cs="Calibri"/>
-                <w:color w:val="000000"/>
-                <w:sz w:val="22"/>
-                <w:szCs w:val="22"/>
-                <w:lang w:eastAsia="nl-BE"/>
-              </w:rPr>
-              <w:t xml:space="preserve"> bepaalde</w:t>
-            </w:r>
-            <w:r>
-              <w:rPr>
-                <w:rFonts w:ascii="Calibri" w:hAnsi="Calibri" w:cs="Calibri"/>
-                <w:color w:val="000000"/>
-                <w:sz w:val="22"/>
-                <w:szCs w:val="22"/>
-                <w:lang w:eastAsia="nl-BE"/>
-              </w:rPr>
-              <w:t xml:space="preserve"> system calls</w:t>
-            </w:r>
-            <w:r>
-              <w:rPr>
-                <w:rFonts w:ascii="Calibri" w:hAnsi="Calibri" w:cs="Calibri"/>
-                <w:color w:val="000000"/>
-                <w:sz w:val="22"/>
-                <w:szCs w:val="22"/>
-                <w:lang w:eastAsia="nl-BE"/>
-              </w:rPr>
-              <w:t>, die niet gemonitord moeten worden,</w:t>
-            </w:r>
-            <w:r>
-              <w:rPr>
-                <w:rFonts w:ascii="Calibri" w:hAnsi="Calibri" w:cs="Calibri"/>
-                <w:color w:val="000000"/>
-                <w:sz w:val="22"/>
-                <w:szCs w:val="22"/>
-                <w:lang w:eastAsia="nl-BE"/>
-              </w:rPr>
-              <w:t xml:space="preserve"> </w:t>
-            </w:r>
-            <w:r>
-              <w:rPr>
-                <w:rFonts w:ascii="Calibri" w:hAnsi="Calibri" w:cs="Calibri"/>
-                <w:color w:val="000000"/>
-                <w:sz w:val="22"/>
-                <w:szCs w:val="22"/>
-                <w:lang w:eastAsia="nl-BE"/>
-              </w:rPr>
-              <w:t>door</w:t>
-            </w:r>
-            <w:r>
-              <w:rPr>
-                <w:rFonts w:ascii="Calibri" w:hAnsi="Calibri" w:cs="Calibri"/>
-                <w:color w:val="000000"/>
-                <w:sz w:val="22"/>
-                <w:szCs w:val="22"/>
-                <w:lang w:eastAsia="nl-BE"/>
-              </w:rPr>
-              <w:t xml:space="preserve"> Syscall User Dispatch (</w:t>
-            </w:r>
-            <w:r>
-              <w:rPr>
-                <w:rFonts w:ascii="Calibri" w:hAnsi="Calibri" w:cs="Calibri"/>
-                <w:color w:val="000000"/>
-                <w:sz w:val="22"/>
-                <w:szCs w:val="22"/>
-                <w:lang w:eastAsia="nl-BE"/>
-              </w:rPr>
-              <w:t>eBPF</w:t>
-            </w:r>
-            <w:r>
-              <w:rPr>
-                <w:rFonts w:ascii="Calibri" w:hAnsi="Calibri" w:cs="Calibri"/>
-                <w:color w:val="000000"/>
-                <w:sz w:val="22"/>
-                <w:szCs w:val="22"/>
-                <w:lang w:eastAsia="nl-BE"/>
-              </w:rPr>
-              <w:t xml:space="preserve"> en </w:t>
-            </w:r>
-            <w:r>
-              <w:rPr>
-                <w:rFonts w:ascii="Calibri" w:hAnsi="Calibri" w:cs="Calibri"/>
-                <w:color w:val="000000"/>
-                <w:sz w:val="22"/>
-                <w:szCs w:val="22"/>
-                <w:lang w:eastAsia="nl-BE"/>
-              </w:rPr>
-              <w:t>seccomp) worden afgehandeld</w:t>
+              <w:t>door Syscall User Dispatch (eBPF en seccomp) worden afgehandeld</w:t>
             </w:r>
             <w:r>
               <w:rPr>
@@ -7615,16 +7463,31 @@
           </w:tcPr>
           <w:p>
             <w:pPr>
-              <w:spacing w:line="240" w:lineRule="auto"/>
-              <w:jc w:val="left"/>
-              <w:rPr>
-                <w:rFonts w:ascii="Calibri" w:hAnsi="Calibri" w:cs="Calibri"/>
-                <w:color w:val="000000"/>
-                <w:sz w:val="22"/>
-                <w:szCs w:val="22"/>
-                <w:lang w:eastAsia="nl-BE"/>
-              </w:rPr>
-            </w:pPr>
+              <w:pStyle w:val="ListParagraph"/>
+              <w:numPr>
+                <w:ilvl w:val="0"/>
+                <w:numId w:val="14"/>
+              </w:numPr>
+              <w:spacing w:line="240" w:lineRule="auto"/>
+              <w:jc w:val="left"/>
+              <w:rPr>
+                <w:rFonts w:ascii="Calibri" w:hAnsi="Calibri" w:cs="Calibri"/>
+                <w:color w:val="000000"/>
+                <w:sz w:val="22"/>
+                <w:szCs w:val="22"/>
+                <w:lang w:eastAsia="nl-BE"/>
+              </w:rPr>
+            </w:pPr>
+            <w:r>
+              <w:rPr>
+                <w:rFonts w:ascii="Calibri" w:hAnsi="Calibri" w:cs="Calibri"/>
+                <w:color w:val="000000"/>
+                <w:sz w:val="22"/>
+                <w:szCs w:val="22"/>
+                <w:lang w:eastAsia="nl-BE"/>
+              </w:rPr>
+              <w:t>Ontwerp nieuwe implementatie afhebben voor controle.</w:t>
+            </w:r>
           </w:p>
         </w:tc>
       </w:tr>
@@ -7741,17 +7604,7 @@
                 <w:szCs w:val="22"/>
                 <w:lang w:eastAsia="nl-BE"/>
               </w:rPr>
-              <w:t>Ontwerp</w:t>
-            </w:r>
-            <w:r>
-              <w:rPr>
-                <w:rFonts w:ascii="Calibri" w:hAnsi="Calibri" w:cs="Calibri"/>
-                <w:color w:val="000000"/>
-                <w:sz w:val="22"/>
-                <w:szCs w:val="22"/>
-                <w:lang w:eastAsia="nl-BE"/>
-              </w:rPr>
-              <w:t>:</w:t>
+              <w:t>Ontwerp:</w:t>
             </w:r>
           </w:p>
           <w:p>
@@ -7779,27 +7632,7 @@
                 <w:szCs w:val="22"/>
                 <w:lang w:eastAsia="nl-BE"/>
               </w:rPr>
-              <w:t xml:space="preserve">Overleg nieuw </w:t>
-            </w:r>
-            <w:r>
-              <w:rPr>
-                <w:rFonts w:ascii="Calibri" w:hAnsi="Calibri" w:cs="Calibri"/>
-                <w:color w:val="000000"/>
-                <w:sz w:val="22"/>
-                <w:szCs w:val="22"/>
-                <w:lang w:eastAsia="nl-BE"/>
-              </w:rPr>
-              <w:t>ontwerp</w:t>
-            </w:r>
-            <w:r>
-              <w:rPr>
-                <w:rFonts w:ascii="Calibri" w:hAnsi="Calibri" w:cs="Calibri"/>
-                <w:color w:val="000000"/>
-                <w:sz w:val="22"/>
-                <w:szCs w:val="22"/>
-                <w:lang w:eastAsia="nl-BE"/>
-              </w:rPr>
-              <w:t>/architectuur van de implementatie met begeleider en promotor.</w:t>
+              <w:t>Overleg nieuw ontwerp/architectuur van de implementatie met begeleider en promotor.</w:t>
             </w:r>
           </w:p>
         </w:tc>
@@ -7966,37 +7799,7 @@
                 <w:szCs w:val="22"/>
                 <w:lang w:eastAsia="nl-BE"/>
               </w:rPr>
-              <w:t xml:space="preserve">Ontwerp </w:t>
-            </w:r>
-            <w:r>
-              <w:rPr>
-                <w:rFonts w:ascii="Calibri" w:hAnsi="Calibri" w:cs="Calibri"/>
-                <w:color w:val="000000"/>
-                <w:sz w:val="22"/>
-                <w:szCs w:val="22"/>
-                <w:lang w:eastAsia="nl-BE"/>
-              </w:rPr>
-              <w:t xml:space="preserve">nieuwe implementatie (met </w:t>
-            </w:r>
-            <w:r>
-              <w:rPr>
-                <w:rFonts w:ascii="Calibri" w:hAnsi="Calibri" w:cs="Calibri"/>
-                <w:color w:val="000000"/>
-                <w:sz w:val="22"/>
-                <w:szCs w:val="22"/>
-                <w:lang w:eastAsia="nl-BE"/>
-              </w:rPr>
-              <w:t>Syscall User Dispatch</w:t>
-            </w:r>
-            <w:r>
-              <w:rPr>
-                <w:rFonts w:ascii="Calibri" w:hAnsi="Calibri" w:cs="Calibri"/>
-                <w:color w:val="000000"/>
-                <w:sz w:val="22"/>
-                <w:szCs w:val="22"/>
-                <w:lang w:eastAsia="nl-BE"/>
-              </w:rPr>
-              <w:t xml:space="preserve"> i.p.v. kernel patch) klaar</w:t>
+              <w:t>Ontwerp nieuwe implementatie (met Syscall User Dispatch i.p.v. kernel patch) klaar</w:t>
             </w:r>
             <w:r>
               <w:rPr>
@@ -8170,17 +7973,7 @@
                 <w:szCs w:val="22"/>
                 <w:lang w:eastAsia="nl-BE"/>
               </w:rPr>
-              <w:t>IP-MON uit het systeem hale</w:t>
-            </w:r>
-            <w:r>
-              <w:rPr>
-                <w:rFonts w:ascii="Calibri" w:hAnsi="Calibri" w:cs="Calibri"/>
-                <w:color w:val="000000"/>
-                <w:sz w:val="22"/>
-                <w:szCs w:val="22"/>
-                <w:lang w:eastAsia="nl-BE"/>
-              </w:rPr>
-              <w:t>n</w:t>
+              <w:t>IP-MON uit het systeem halen</w:t>
             </w:r>
           </w:p>
         </w:tc>
@@ -8299,27 +8092,8 @@
                 <w:szCs w:val="22"/>
                 <w:lang w:eastAsia="nl-BE"/>
               </w:rPr>
-              <w:t>O</w:t>
-            </w:r>
-            <w:r>
-              <w:rPr>
-                <w:rFonts w:ascii="Calibri" w:hAnsi="Calibri" w:cs="Calibri"/>
-                <w:color w:val="000000"/>
-                <w:sz w:val="22"/>
-                <w:szCs w:val="22"/>
-                <w:lang w:eastAsia="nl-BE"/>
-              </w:rPr>
-              <w:t>ntwerp</w:t>
-            </w:r>
-            <w:r>
-              <w:rPr>
-                <w:rFonts w:ascii="Calibri" w:hAnsi="Calibri" w:cs="Calibri"/>
-                <w:color w:val="000000"/>
-                <w:sz w:val="22"/>
-                <w:szCs w:val="22"/>
-                <w:lang w:eastAsia="nl-BE"/>
-              </w:rPr>
-              <w:t xml:space="preserve"> van implementatie</w:t>
+              <w:lastRenderedPageBreak/>
+              <w:t>Ontwerp van implementatie</w:t>
             </w:r>
           </w:p>
           <w:p>
@@ -8347,18 +8121,7 @@
                 <w:szCs w:val="22"/>
                 <w:lang w:eastAsia="nl-BE"/>
               </w:rPr>
-              <w:lastRenderedPageBreak/>
-              <w:t>M</w:t>
-            </w:r>
-            <w:r>
-              <w:rPr>
-                <w:rFonts w:ascii="Calibri" w:hAnsi="Calibri" w:cs="Calibri"/>
-                <w:color w:val="000000"/>
-                <w:sz w:val="22"/>
-                <w:szCs w:val="22"/>
-                <w:lang w:eastAsia="nl-BE"/>
-              </w:rPr>
-              <w:t>otivatie van keuze</w:t>
+              <w:t>Motivatie van keuze</w:t>
             </w:r>
           </w:p>
         </w:tc>
@@ -8581,27 +8344,7 @@
                 <w:szCs w:val="22"/>
                 <w:lang w:eastAsia="nl-BE"/>
               </w:rPr>
-              <w:t xml:space="preserve">Nieuw </w:t>
-            </w:r>
-            <w:r>
-              <w:rPr>
-                <w:rFonts w:ascii="Calibri" w:hAnsi="Calibri" w:cs="Calibri"/>
-                <w:color w:val="000000"/>
-                <w:sz w:val="22"/>
-                <w:szCs w:val="22"/>
-                <w:lang w:eastAsia="nl-BE"/>
-              </w:rPr>
-              <w:t>ontwerp</w:t>
-            </w:r>
-            <w:r>
-              <w:rPr>
-                <w:rFonts w:ascii="Calibri" w:hAnsi="Calibri" w:cs="Calibri"/>
-                <w:color w:val="000000"/>
-                <w:sz w:val="22"/>
-                <w:szCs w:val="22"/>
-                <w:lang w:eastAsia="nl-BE"/>
-              </w:rPr>
-              <w:t xml:space="preserve"> in bestaande ReMon-applicatie implementeren</w:t>
+              <w:t>Nieuw ontwerp in bestaande ReMon-applicatie implementeren</w:t>
             </w:r>
           </w:p>
           <w:p>
@@ -8629,27 +8372,7 @@
                 <w:szCs w:val="22"/>
                 <w:lang w:eastAsia="nl-BE"/>
               </w:rPr>
-              <w:t>De</w:t>
-            </w:r>
-            <w:r>
-              <w:rPr>
-                <w:rFonts w:ascii="Calibri" w:hAnsi="Calibri" w:cs="Calibri"/>
-                <w:color w:val="000000"/>
-                <w:sz w:val="22"/>
-                <w:szCs w:val="22"/>
-                <w:lang w:eastAsia="nl-BE"/>
-              </w:rPr>
-              <w:t xml:space="preserve"> doorgestuurde system calls uit IK-B </w:t>
-            </w:r>
-            <w:r>
-              <w:rPr>
-                <w:rFonts w:ascii="Calibri" w:hAnsi="Calibri" w:cs="Calibri"/>
-                <w:color w:val="000000"/>
-                <w:sz w:val="22"/>
-                <w:szCs w:val="22"/>
-                <w:lang w:eastAsia="nl-BE"/>
-              </w:rPr>
-              <w:t>ophalen in eBPF</w:t>
+              <w:t>De doorgestuurde system calls uit IK-B ophalen in eBPF</w:t>
             </w:r>
           </w:p>
         </w:tc>
@@ -9352,17 +9075,7 @@
                 <w:szCs w:val="22"/>
                 <w:lang w:eastAsia="nl-BE"/>
               </w:rPr>
-              <w:t xml:space="preserve"> </w:t>
-            </w:r>
-            <w:r>
-              <w:rPr>
-                <w:rFonts w:ascii="Calibri" w:hAnsi="Calibri" w:cs="Calibri"/>
-                <w:color w:val="000000"/>
-                <w:sz w:val="22"/>
-                <w:szCs w:val="22"/>
-                <w:lang w:eastAsia="nl-BE"/>
-              </w:rPr>
-              <w:t>in bestaande ReMon-applicatie implementeren</w:t>
+              <w:t xml:space="preserve"> in bestaande ReMon-applicatie implementeren</w:t>
             </w:r>
           </w:p>
           <w:p>
@@ -10715,6 +10428,7 @@
                 <w:szCs w:val="22"/>
                 <w:lang w:eastAsia="nl-BE"/>
               </w:rPr>
+              <w:lastRenderedPageBreak/>
               <w:t>Presentatie:</w:t>
             </w:r>
           </w:p>
@@ -10743,7 +10457,6 @@
                 <w:szCs w:val="22"/>
                 <w:lang w:eastAsia="nl-BE"/>
               </w:rPr>
-              <w:lastRenderedPageBreak/>
               <w:t>(Tussentijdse) presentatie maken</w:t>
             </w:r>
           </w:p>
@@ -11006,19 +10719,7 @@
                 <w:szCs w:val="22"/>
                 <w:lang w:eastAsia="nl-BE"/>
               </w:rPr>
-              <w:t xml:space="preserve">Tussentijdse presentatie voor </w:t>
-            </w:r>
-            <w:r>
-              <w:rPr>
-                <w:rFonts w:ascii="Calibri" w:hAnsi="Calibri" w:cs="Calibri"/>
-                <w:b/>
-                <w:bCs/>
-                <w:color w:val="000000"/>
-                <w:sz w:val="22"/>
-                <w:szCs w:val="22"/>
-                <w:lang w:eastAsia="nl-BE"/>
-              </w:rPr>
-              <w:t>onderzoeksgroep</w:t>
+              <w:t>Tussentijdse presentatie voor onderzoeksgroep</w:t>
             </w:r>
           </w:p>
         </w:tc>
@@ -11202,17 +10903,7 @@
                 <w:szCs w:val="22"/>
                 <w:lang w:eastAsia="nl-BE"/>
               </w:rPr>
-              <w:t>Om</w:t>
-            </w:r>
-            <w:r>
-              <w:rPr>
-                <w:rFonts w:ascii="Calibri" w:hAnsi="Calibri" w:cs="Calibri"/>
-                <w:color w:val="000000"/>
-                <w:sz w:val="22"/>
-                <w:szCs w:val="22"/>
-                <w:lang w:eastAsia="nl-BE"/>
-              </w:rPr>
-              <w:t xml:space="preserve"> bugs op te sporen</w:t>
+              <w:t>Om bugs op te sporen</w:t>
             </w:r>
           </w:p>
           <w:p>
@@ -11369,7 +11060,7 @@
                 <w:szCs w:val="22"/>
                 <w:lang w:eastAsia="nl-BE"/>
               </w:rPr>
-              <w:t>Duurzaamheidsreflectie (sdgs en globalgoals) – reflectie</w:t>
+              <w:t>Duurzaamheidsreflectie (sdgs en global goals) – reflectie</w:t>
             </w:r>
           </w:p>
         </w:tc>
@@ -11629,17 +11320,7 @@
                 <w:szCs w:val="22"/>
                 <w:lang w:eastAsia="nl-BE"/>
               </w:rPr>
-              <w:t xml:space="preserve">Om </w:t>
-            </w:r>
-            <w:r>
-              <w:rPr>
-                <w:rFonts w:ascii="Calibri" w:hAnsi="Calibri" w:cs="Calibri"/>
-                <w:color w:val="000000"/>
-                <w:sz w:val="22"/>
-                <w:szCs w:val="22"/>
-                <w:lang w:eastAsia="nl-BE"/>
-              </w:rPr>
-              <w:t>bugs op te sporen</w:t>
+              <w:t>Om bugs op te sporen</w:t>
             </w:r>
           </w:p>
           <w:p>
@@ -11667,17 +11348,7 @@
                 <w:szCs w:val="22"/>
                 <w:lang w:eastAsia="nl-BE"/>
               </w:rPr>
-              <w:t xml:space="preserve">Om </w:t>
-            </w:r>
-            <w:r>
-              <w:rPr>
-                <w:rFonts w:ascii="Calibri" w:hAnsi="Calibri" w:cs="Calibri"/>
-                <w:color w:val="000000"/>
-                <w:sz w:val="22"/>
-                <w:szCs w:val="22"/>
-                <w:lang w:eastAsia="nl-BE"/>
-              </w:rPr>
-              <w:t>snelheidsmetingen (overheadsmetingen) te doen</w:t>
+              <w:t>Om snelheidsmetingen (overheadsmetingen) te doen</w:t>
             </w:r>
           </w:p>
         </w:tc>
@@ -12320,17 +11991,7 @@
                 <w:szCs w:val="22"/>
                 <w:lang w:eastAsia="nl-BE"/>
               </w:rPr>
-              <w:t>Klaar met alle benchmarks</w:t>
-            </w:r>
-            <w:r>
-              <w:rPr>
-                <w:rFonts w:ascii="Calibri" w:hAnsi="Calibri" w:cs="Calibri"/>
-                <w:color w:val="000000"/>
-                <w:sz w:val="22"/>
-                <w:szCs w:val="22"/>
-                <w:lang w:eastAsia="nl-BE"/>
-              </w:rPr>
-              <w:t xml:space="preserve"> om resultaten uit te kunnen schrijven in scriptie</w:t>
+              <w:t>Klaar met alle benchmarks om resultaten uit te kunnen schrijven in scriptie</w:t>
             </w:r>
           </w:p>
         </w:tc>
@@ -12893,6 +12554,34 @@
                 <w:szCs w:val="22"/>
                 <w:lang w:eastAsia="nl-BE"/>
               </w:rPr>
+              <w:t>Woord vooraf uitschrijven</w:t>
+            </w:r>
+          </w:p>
+          <w:p>
+            <w:pPr>
+              <w:pStyle w:val="ListParagraph"/>
+              <w:numPr>
+                <w:ilvl w:val="0"/>
+                <w:numId w:val="19"/>
+              </w:numPr>
+              <w:spacing w:line="240" w:lineRule="auto"/>
+              <w:jc w:val="left"/>
+              <w:rPr>
+                <w:rFonts w:ascii="Calibri" w:hAnsi="Calibri" w:cs="Calibri"/>
+                <w:color w:val="000000"/>
+                <w:sz w:val="22"/>
+                <w:szCs w:val="22"/>
+                <w:lang w:eastAsia="nl-BE"/>
+              </w:rPr>
+            </w:pPr>
+            <w:r>
+              <w:rPr>
+                <w:rFonts w:ascii="Calibri" w:hAnsi="Calibri" w:cs="Calibri"/>
+                <w:color w:val="000000"/>
+                <w:sz w:val="22"/>
+                <w:szCs w:val="22"/>
+                <w:lang w:eastAsia="nl-BE"/>
+              </w:rPr>
               <w:t>Nalezen</w:t>
             </w:r>
           </w:p>
@@ -13619,7 +13308,6 @@
                 <w:szCs w:val="22"/>
                 <w:lang w:eastAsia="nl-BE"/>
               </w:rPr>
-              <w:lastRenderedPageBreak/>
               <w:t>6 jun – 12 jun</w:t>
             </w:r>
           </w:p>

--- a/werkplan/lennert_franssens-werkplan-masterproef_UGent.docx
+++ b/werkplan/lennert_franssens-werkplan-masterproef_UGent.docx
@@ -639,14 +639,7 @@
           <w:rFonts w:cs="Arial"/>
           <w:szCs w:val="20"/>
         </w:rPr>
-        <w:t>programma</w:t>
-      </w:r>
-      <w:r>
-        <w:rPr>
-          <w:rFonts w:cs="Arial"/>
-          <w:szCs w:val="20"/>
-        </w:rPr>
-        <w:t>, nog voor</w:t>
+        <w:t>programma, nog voor</w:t>
       </w:r>
       <w:r>
         <w:rPr>
@@ -6941,7 +6934,77 @@
                 <w:szCs w:val="22"/>
                 <w:lang w:eastAsia="nl-BE"/>
               </w:rPr>
-              <w:t>Ontwerp van implementatie aanpassen zodat system calls naar IP-MON niet meer worden doorgestuurd.</w:t>
+              <w:t>Ontwerp</w:t>
+            </w:r>
+            <w:r>
+              <w:rPr>
+                <w:rFonts w:ascii="Calibri" w:hAnsi="Calibri" w:cs="Calibri"/>
+                <w:color w:val="000000"/>
+                <w:sz w:val="22"/>
+                <w:szCs w:val="22"/>
+                <w:lang w:eastAsia="nl-BE"/>
+              </w:rPr>
+              <w:t xml:space="preserve"> van implementatie aanpassen zodat</w:t>
+            </w:r>
+            <w:r>
+              <w:rPr>
+                <w:rFonts w:ascii="Calibri" w:hAnsi="Calibri" w:cs="Calibri"/>
+                <w:color w:val="000000"/>
+                <w:sz w:val="22"/>
+                <w:szCs w:val="22"/>
+                <w:lang w:eastAsia="nl-BE"/>
+              </w:rPr>
+              <w:t xml:space="preserve"> bepaalde</w:t>
+            </w:r>
+            <w:r>
+              <w:rPr>
+                <w:rFonts w:ascii="Calibri" w:hAnsi="Calibri" w:cs="Calibri"/>
+                <w:color w:val="000000"/>
+                <w:sz w:val="22"/>
+                <w:szCs w:val="22"/>
+                <w:lang w:eastAsia="nl-BE"/>
+              </w:rPr>
+              <w:t xml:space="preserve"> system calls</w:t>
+            </w:r>
+            <w:r>
+              <w:rPr>
+                <w:rFonts w:ascii="Calibri" w:hAnsi="Calibri" w:cs="Calibri"/>
+                <w:color w:val="000000"/>
+                <w:sz w:val="22"/>
+                <w:szCs w:val="22"/>
+                <w:lang w:eastAsia="nl-BE"/>
+              </w:rPr>
+              <w:t>, die niet gemonitord moeten worden,</w:t>
+            </w:r>
+            <w:r>
+              <w:rPr>
+                <w:rFonts w:ascii="Calibri" w:hAnsi="Calibri" w:cs="Calibri"/>
+                <w:color w:val="000000"/>
+                <w:sz w:val="22"/>
+                <w:szCs w:val="22"/>
+                <w:lang w:eastAsia="nl-BE"/>
+              </w:rPr>
+              <w:t xml:space="preserve"> </w:t>
+            </w:r>
+            <w:r>
+              <w:rPr>
+                <w:rFonts w:ascii="Calibri" w:hAnsi="Calibri" w:cs="Calibri"/>
+                <w:color w:val="000000"/>
+                <w:sz w:val="22"/>
+                <w:szCs w:val="22"/>
+                <w:lang w:eastAsia="nl-BE"/>
+              </w:rPr>
+              <w:t>door Syscall User Dispatch (eBPF en seccomp) worden afgehandeld</w:t>
+            </w:r>
+            <w:r>
+              <w:rPr>
+                <w:rFonts w:ascii="Calibri" w:hAnsi="Calibri" w:cs="Calibri"/>
+                <w:color w:val="000000"/>
+                <w:sz w:val="22"/>
+                <w:szCs w:val="22"/>
+                <w:lang w:eastAsia="nl-BE"/>
+              </w:rPr>
+              <w:t>.</w:t>
             </w:r>
           </w:p>
         </w:tc>
@@ -8092,7 +8155,6 @@
                 <w:szCs w:val="22"/>
                 <w:lang w:eastAsia="nl-BE"/>
               </w:rPr>
-              <w:lastRenderedPageBreak/>
               <w:t>Ontwerp van implementatie</w:t>
             </w:r>
           </w:p>
@@ -10405,6 +10467,7 @@
                 <w:szCs w:val="22"/>
                 <w:lang w:eastAsia="nl-BE"/>
               </w:rPr>
+              <w:lastRenderedPageBreak/>
               <w:t xml:space="preserve">Om overhead goed te kunnen meten </w:t>
             </w:r>
           </w:p>
@@ -10428,7 +10491,6 @@
                 <w:szCs w:val="22"/>
                 <w:lang w:eastAsia="nl-BE"/>
               </w:rPr>
-              <w:lastRenderedPageBreak/>
               <w:t>Presentatie:</w:t>
             </w:r>
           </w:p>

--- a/werkplan/lennert_franssens-werkplan-masterproef_UGent.docx
+++ b/werkplan/lennert_franssens-werkplan-masterproef_UGent.docx
@@ -697,7 +697,21 @@
           <w:rFonts w:cs="Arial"/>
           <w:szCs w:val="20"/>
         </w:rPr>
-        <w:t xml:space="preserve">gebeurt vanuit een ander proces met een debug-API, wat voor een </w:t>
+        <w:t xml:space="preserve">gebeurt vanuit een ander proces </w:t>
+      </w:r>
+      <w:r>
+        <w:rPr>
+          <w:rFonts w:cs="Arial"/>
+          <w:szCs w:val="20"/>
+        </w:rPr>
+        <w:t>via</w:t>
+      </w:r>
+      <w:r>
+        <w:rPr>
+          <w:rFonts w:cs="Arial"/>
+          <w:szCs w:val="20"/>
+        </w:rPr>
+        <w:t xml:space="preserve"> een debug-API, wat voor een </w:t>
       </w:r>
       <w:r>
         <w:rPr>
@@ -752,7 +766,21 @@
           <w:rFonts w:cs="Arial"/>
           <w:szCs w:val="20"/>
         </w:rPr>
-        <w:t xml:space="preserve"> op een andere manier uit te voeren. De trage omweg wordt vervangen door een aparte component te injecteren in de adresruimte van </w:t>
+        <w:t xml:space="preserve"> op een andere manier uit te voeren. De trage omweg wordt </w:t>
+      </w:r>
+      <w:r>
+        <w:rPr>
+          <w:rFonts w:cs="Arial"/>
+          <w:szCs w:val="20"/>
+        </w:rPr>
+        <w:t>vermeden</w:t>
+      </w:r>
+      <w:r>
+        <w:rPr>
+          <w:rFonts w:cs="Arial"/>
+          <w:szCs w:val="20"/>
+        </w:rPr>
+        <w:t xml:space="preserve"> door een aparte component te injecteren in de adresruimte van </w:t>
       </w:r>
       <w:r>
         <w:rPr>
@@ -810,14 +838,28 @@
           <w:rFonts w:cs="Arial"/>
           <w:szCs w:val="20"/>
         </w:rPr>
-        <w:t xml:space="preserve"> veel sneller afgehandeld. Deze specifieke implementatie is niet aanwezig in de reguliere Linux kernel maar moet via een kernelpatch toegevoegd worden</w:t>
+        <w:t xml:space="preserve"> veel sneller afgehandeld.</w:t>
       </w:r>
       <w:r>
         <w:rPr>
           <w:rFonts w:cs="Arial"/>
           <w:szCs w:val="20"/>
         </w:rPr>
-        <w:t>, wat veel mensen liever niet doen</w:t>
+        <w:t xml:space="preserve"> In de huidige implementatie maken we hiervoor gebruik van een kernelpatch.</w:t>
+      </w:r>
+      <w:r>
+        <w:rPr>
+          <w:rFonts w:cs="Arial"/>
+          <w:szCs w:val="20"/>
+        </w:rPr>
+        <w:t xml:space="preserve"> Dat is iets</w:t>
+      </w:r>
+      <w:r>
+        <w:rPr>
+          <w:rFonts w:cs="Arial"/>
+          <w:szCs w:val="20"/>
+        </w:rPr>
+        <w:t xml:space="preserve"> wat veel mensen liever niet doen</w:t>
       </w:r>
       <w:r>
         <w:rPr>
@@ -831,7 +873,21 @@
           <w:rFonts w:cs="Arial"/>
           <w:szCs w:val="20"/>
         </w:rPr>
-        <w:t xml:space="preserve"> Daardoor wordt de ReMon applicatie en zijn snelle implementatie beperkt gebruikt.</w:t>
+        <w:t xml:space="preserve"> Daardoor wordt de ReMon applicatie </w:t>
+      </w:r>
+      <w:r>
+        <w:rPr>
+          <w:rFonts w:cs="Arial"/>
+          <w:szCs w:val="20"/>
+        </w:rPr>
+        <w:t>met</w:t>
+      </w:r>
+      <w:r>
+        <w:rPr>
+          <w:rFonts w:cs="Arial"/>
+          <w:szCs w:val="20"/>
+        </w:rPr>
+        <w:t xml:space="preserve"> zijn snelle implementatie beperkt gebruikt.</w:t>
       </w:r>
     </w:p>
     <w:p>
@@ -907,6 +963,13 @@
           <w:rFonts w:cs="Arial"/>
           <w:szCs w:val="20"/>
         </w:rPr>
+        <w:t xml:space="preserve">Zo wordt de kernelpatch overbodig. </w:t>
+      </w:r>
+      <w:r>
+        <w:rPr>
+          <w:rFonts w:cs="Arial"/>
+          <w:szCs w:val="20"/>
+        </w:rPr>
         <w:t xml:space="preserve">Het is belangrijk dat </w:t>
       </w:r>
       <w:r>
@@ -935,7 +998,21 @@
           <w:rFonts w:cs="Arial"/>
           <w:szCs w:val="20"/>
         </w:rPr>
-        <w:t xml:space="preserve"> als de implementatie met de kernelpatch.</w:t>
+        <w:t xml:space="preserve"> als de </w:t>
+      </w:r>
+      <w:r>
+        <w:rPr>
+          <w:rFonts w:cs="Arial"/>
+          <w:szCs w:val="20"/>
+        </w:rPr>
+        <w:t>oorspronkelijke implementatie</w:t>
+      </w:r>
+      <w:r>
+        <w:rPr>
+          <w:rFonts w:cs="Arial"/>
+          <w:szCs w:val="20"/>
+        </w:rPr>
+        <w:t>.</w:t>
       </w:r>
       <w:r>
         <w:rPr>
@@ -5784,7 +5861,27 @@
                 <w:szCs w:val="22"/>
                 <w:lang w:eastAsia="nl-BE"/>
               </w:rPr>
-              <w:t>Inleiding en eginsituatie schetsen.</w:t>
+              <w:t xml:space="preserve">Inleiding en </w:t>
+            </w:r>
+            <w:r>
+              <w:rPr>
+                <w:rFonts w:ascii="Calibri" w:hAnsi="Calibri" w:cs="Calibri"/>
+                <w:color w:val="000000"/>
+                <w:sz w:val="22"/>
+                <w:szCs w:val="22"/>
+                <w:lang w:eastAsia="nl-BE"/>
+              </w:rPr>
+              <w:t>b</w:t>
+            </w:r>
+            <w:r>
+              <w:rPr>
+                <w:rFonts w:ascii="Calibri" w:hAnsi="Calibri" w:cs="Calibri"/>
+                <w:color w:val="000000"/>
+                <w:sz w:val="22"/>
+                <w:szCs w:val="22"/>
+                <w:lang w:eastAsia="nl-BE"/>
+              </w:rPr>
+              <w:t>eginsituatie schetsen.</w:t>
             </w:r>
           </w:p>
         </w:tc>
@@ -6934,77 +7031,7 @@
                 <w:szCs w:val="22"/>
                 <w:lang w:eastAsia="nl-BE"/>
               </w:rPr>
-              <w:t>Ontwerp</w:t>
-            </w:r>
-            <w:r>
-              <w:rPr>
-                <w:rFonts w:ascii="Calibri" w:hAnsi="Calibri" w:cs="Calibri"/>
-                <w:color w:val="000000"/>
-                <w:sz w:val="22"/>
-                <w:szCs w:val="22"/>
-                <w:lang w:eastAsia="nl-BE"/>
-              </w:rPr>
-              <w:t xml:space="preserve"> van implementatie aanpassen zodat</w:t>
-            </w:r>
-            <w:r>
-              <w:rPr>
-                <w:rFonts w:ascii="Calibri" w:hAnsi="Calibri" w:cs="Calibri"/>
-                <w:color w:val="000000"/>
-                <w:sz w:val="22"/>
-                <w:szCs w:val="22"/>
-                <w:lang w:eastAsia="nl-BE"/>
-              </w:rPr>
-              <w:t xml:space="preserve"> bepaalde</w:t>
-            </w:r>
-            <w:r>
-              <w:rPr>
-                <w:rFonts w:ascii="Calibri" w:hAnsi="Calibri" w:cs="Calibri"/>
-                <w:color w:val="000000"/>
-                <w:sz w:val="22"/>
-                <w:szCs w:val="22"/>
-                <w:lang w:eastAsia="nl-BE"/>
-              </w:rPr>
-              <w:t xml:space="preserve"> system calls</w:t>
-            </w:r>
-            <w:r>
-              <w:rPr>
-                <w:rFonts w:ascii="Calibri" w:hAnsi="Calibri" w:cs="Calibri"/>
-                <w:color w:val="000000"/>
-                <w:sz w:val="22"/>
-                <w:szCs w:val="22"/>
-                <w:lang w:eastAsia="nl-BE"/>
-              </w:rPr>
-              <w:t>, die niet gemonitord moeten worden,</w:t>
-            </w:r>
-            <w:r>
-              <w:rPr>
-                <w:rFonts w:ascii="Calibri" w:hAnsi="Calibri" w:cs="Calibri"/>
-                <w:color w:val="000000"/>
-                <w:sz w:val="22"/>
-                <w:szCs w:val="22"/>
-                <w:lang w:eastAsia="nl-BE"/>
-              </w:rPr>
-              <w:t xml:space="preserve"> </w:t>
-            </w:r>
-            <w:r>
-              <w:rPr>
-                <w:rFonts w:ascii="Calibri" w:hAnsi="Calibri" w:cs="Calibri"/>
-                <w:color w:val="000000"/>
-                <w:sz w:val="22"/>
-                <w:szCs w:val="22"/>
-                <w:lang w:eastAsia="nl-BE"/>
-              </w:rPr>
-              <w:t>door Syscall User Dispatch (eBPF en seccomp) worden afgehandeld</w:t>
-            </w:r>
-            <w:r>
-              <w:rPr>
-                <w:rFonts w:ascii="Calibri" w:hAnsi="Calibri" w:cs="Calibri"/>
-                <w:color w:val="000000"/>
-                <w:sz w:val="22"/>
-                <w:szCs w:val="22"/>
-                <w:lang w:eastAsia="nl-BE"/>
-              </w:rPr>
-              <w:t>.</w:t>
+              <w:t>De system calls die nu in process gemonitord worden door IP-MON implementeren door gebruik te maken van Syscall User Dispatch (eBPF en seccomp).</w:t>
             </w:r>
           </w:p>
         </w:tc>
@@ -7312,47 +7339,17 @@
                 <w:szCs w:val="22"/>
                 <w:lang w:eastAsia="nl-BE"/>
               </w:rPr>
-              <w:t>Ontwerp</w:t>
-            </w:r>
-            <w:r>
-              <w:rPr>
-                <w:rFonts w:ascii="Calibri" w:hAnsi="Calibri" w:cs="Calibri"/>
-                <w:color w:val="000000"/>
-                <w:sz w:val="22"/>
-                <w:szCs w:val="22"/>
-                <w:lang w:eastAsia="nl-BE"/>
-              </w:rPr>
-              <w:t xml:space="preserve"> van implementatie aanpassen zodat</w:t>
-            </w:r>
-            <w:r>
-              <w:rPr>
-                <w:rFonts w:ascii="Calibri" w:hAnsi="Calibri" w:cs="Calibri"/>
-                <w:color w:val="000000"/>
-                <w:sz w:val="22"/>
-                <w:szCs w:val="22"/>
-                <w:lang w:eastAsia="nl-BE"/>
-              </w:rPr>
-              <w:t xml:space="preserve"> bepaalde</w:t>
-            </w:r>
-            <w:r>
-              <w:rPr>
-                <w:rFonts w:ascii="Calibri" w:hAnsi="Calibri" w:cs="Calibri"/>
-                <w:color w:val="000000"/>
-                <w:sz w:val="22"/>
-                <w:szCs w:val="22"/>
-                <w:lang w:eastAsia="nl-BE"/>
-              </w:rPr>
-              <w:t xml:space="preserve"> system calls</w:t>
-            </w:r>
-            <w:r>
-              <w:rPr>
-                <w:rFonts w:ascii="Calibri" w:hAnsi="Calibri" w:cs="Calibri"/>
-                <w:color w:val="000000"/>
-                <w:sz w:val="22"/>
-                <w:szCs w:val="22"/>
-                <w:lang w:eastAsia="nl-BE"/>
-              </w:rPr>
-              <w:t>, die niet gemonitord moeten worden,</w:t>
+              <w:t>De system calls die</w:t>
+            </w:r>
+            <w:r>
+              <w:rPr>
+                <w:rFonts w:ascii="Calibri" w:hAnsi="Calibri" w:cs="Calibri"/>
+                <w:color w:val="000000"/>
+                <w:sz w:val="22"/>
+                <w:szCs w:val="22"/>
+                <w:lang w:eastAsia="nl-BE"/>
+              </w:rPr>
+              <w:t xml:space="preserve"> nu in process</w:t>
             </w:r>
             <w:r>
               <w:rPr>
@@ -7372,17 +7369,47 @@
                 <w:szCs w:val="22"/>
                 <w:lang w:eastAsia="nl-BE"/>
               </w:rPr>
-              <w:t>door Syscall User Dispatch (eBPF en seccomp) worden afgehandeld</w:t>
-            </w:r>
-            <w:r>
-              <w:rPr>
-                <w:rFonts w:ascii="Calibri" w:hAnsi="Calibri" w:cs="Calibri"/>
-                <w:color w:val="000000"/>
-                <w:sz w:val="22"/>
-                <w:szCs w:val="22"/>
-                <w:lang w:eastAsia="nl-BE"/>
-              </w:rPr>
-              <w:t>.</w:t>
+              <w:t>gemonitord</w:t>
+            </w:r>
+            <w:r>
+              <w:rPr>
+                <w:rFonts w:ascii="Calibri" w:hAnsi="Calibri" w:cs="Calibri"/>
+                <w:color w:val="000000"/>
+                <w:sz w:val="22"/>
+                <w:szCs w:val="22"/>
+                <w:lang w:eastAsia="nl-BE"/>
+              </w:rPr>
+              <w:t xml:space="preserve"> worden</w:t>
+            </w:r>
+            <w:r>
+              <w:rPr>
+                <w:rFonts w:ascii="Calibri" w:hAnsi="Calibri" w:cs="Calibri"/>
+                <w:color w:val="000000"/>
+                <w:sz w:val="22"/>
+                <w:szCs w:val="22"/>
+                <w:lang w:eastAsia="nl-BE"/>
+              </w:rPr>
+              <w:t xml:space="preserve"> door IP-MON</w:t>
+            </w:r>
+            <w:r>
+              <w:rPr>
+                <w:rFonts w:ascii="Calibri" w:hAnsi="Calibri" w:cs="Calibri"/>
+                <w:color w:val="000000"/>
+                <w:sz w:val="22"/>
+                <w:szCs w:val="22"/>
+                <w:lang w:eastAsia="nl-BE"/>
+              </w:rPr>
+              <w:t xml:space="preserve"> implementeren door gebruik te maken van Syscall User Dispatch</w:t>
+            </w:r>
+            <w:r>
+              <w:rPr>
+                <w:rFonts w:ascii="Calibri" w:hAnsi="Calibri" w:cs="Calibri"/>
+                <w:color w:val="000000"/>
+                <w:sz w:val="22"/>
+                <w:szCs w:val="22"/>
+                <w:lang w:eastAsia="nl-BE"/>
+              </w:rPr>
+              <w:t xml:space="preserve"> (eBPF en seccomp).</w:t>
             </w:r>
           </w:p>
         </w:tc>
@@ -8036,7 +8063,7 @@
                 <w:szCs w:val="22"/>
                 <w:lang w:eastAsia="nl-BE"/>
               </w:rPr>
-              <w:t>IP-MON uit het systeem halen</w:t>
+              <w:t>IP-MON aanpassen aan de nieuwe interface</w:t>
             </w:r>
           </w:p>
         </w:tc>
@@ -9192,7 +9219,10 @@
               <w:jc w:val="left"/>
             </w:pPr>
             <w:r>
-              <w:t>Andere stukken van de ReMon-applicatie op nieuwe manier implementeren (eBPF) voor meer snelheidswinst</w:t>
+              <w:t>Andere optimalisaties a.d.h.v. eBPF onderzoeken</w:t>
+            </w:r>
+            <w:r>
+              <w:t>.</w:t>
             </w:r>
           </w:p>
         </w:tc>
@@ -9580,7 +9610,7 @@
               </w:rPr>
             </w:pPr>
             <w:r>
-              <w:t>Andere stukken van de ReMon-applicatie op nieuwe manier implementeren (eBPF) voor meer snelheidswinst</w:t>
+              <w:t>Andere optimalisaties a.d.h.v. eBPF onderzoeken.</w:t>
             </w:r>
           </w:p>
           <w:p>
@@ -9659,7 +9689,7 @@
                 <w:szCs w:val="22"/>
                 <w:lang w:eastAsia="nl-BE"/>
               </w:rPr>
-              <w:t>Waarover vertel ik? Inleiding. Beginsituatie schetsen.</w:t>
+              <w:t>Inleiding. Beginsituatie schetsen.</w:t>
             </w:r>
           </w:p>
         </w:tc>
@@ -10467,30 +10497,30 @@
                 <w:szCs w:val="22"/>
                 <w:lang w:eastAsia="nl-BE"/>
               </w:rPr>
+              <w:t xml:space="preserve">Om overhead goed te kunnen meten </w:t>
+            </w:r>
+          </w:p>
+          <w:p>
+            <w:pPr>
+              <w:spacing w:line="240" w:lineRule="auto"/>
+              <w:jc w:val="left"/>
+              <w:rPr>
+                <w:rFonts w:ascii="Calibri" w:hAnsi="Calibri" w:cs="Calibri"/>
+                <w:color w:val="000000"/>
+                <w:sz w:val="22"/>
+                <w:szCs w:val="22"/>
+                <w:lang w:eastAsia="nl-BE"/>
+              </w:rPr>
+            </w:pPr>
+            <w:r>
+              <w:rPr>
+                <w:rFonts w:ascii="Calibri" w:hAnsi="Calibri" w:cs="Calibri"/>
+                <w:color w:val="000000"/>
+                <w:sz w:val="22"/>
+                <w:szCs w:val="22"/>
+                <w:lang w:eastAsia="nl-BE"/>
+              </w:rPr>
               <w:lastRenderedPageBreak/>
-              <w:t xml:space="preserve">Om overhead goed te kunnen meten </w:t>
-            </w:r>
-          </w:p>
-          <w:p>
-            <w:pPr>
-              <w:spacing w:line="240" w:lineRule="auto"/>
-              <w:jc w:val="left"/>
-              <w:rPr>
-                <w:rFonts w:ascii="Calibri" w:hAnsi="Calibri" w:cs="Calibri"/>
-                <w:color w:val="000000"/>
-                <w:sz w:val="22"/>
-                <w:szCs w:val="22"/>
-                <w:lang w:eastAsia="nl-BE"/>
-              </w:rPr>
-            </w:pPr>
-            <w:r>
-              <w:rPr>
-                <w:rFonts w:ascii="Calibri" w:hAnsi="Calibri" w:cs="Calibri"/>
-                <w:color w:val="000000"/>
-                <w:sz w:val="22"/>
-                <w:szCs w:val="22"/>
-                <w:lang w:eastAsia="nl-BE"/>
-              </w:rPr>
               <w:t>Presentatie:</w:t>
             </w:r>
           </w:p>
